--- a/fuentes/922500-CF15-DU.docx
+++ b/fuentes/922500-CF15-DU.docx
@@ -43,7 +43,7 @@
                     <pic:cNvPicPr/>
                   </pic:nvPicPr>
                   <pic:blipFill>
-                    <a:blip r:embed="rId8">
+                    <a:blip r:embed="rId11">
                       <a:extLst>
                         <a:ext uri="{28A0092B-C50C-407E-A947-70E740481C1C}">
                           <a14:useLocalDpi xmlns:a14="http://schemas.microsoft.com/office/drawing/2010/main" val="0"/>
@@ -2278,7 +2278,7 @@
     <w:p>
       <w:pPr>
         <w:sectPr>
-          <w:footerReference w:type="default" r:id="rId9"/>
+          <w:footerReference w:type="default" r:id="rId12"/>
           <w:pgSz w:w="12240" w:h="15840"/>
           <w:pgMar w:top="1701" w:right="1134" w:bottom="1134" w:left="1134" w:header="709" w:footer="709" w:gutter="0"/>
           <w:cols w:space="708"/>
@@ -2385,7 +2385,7 @@
                     <pic:cNvPicPr/>
                   </pic:nvPicPr>
                   <pic:blipFill>
-                    <a:blip r:embed="rId10" cstate="print">
+                    <a:blip r:embed="rId13" cstate="print">
                       <a:extLst>
                         <a:ext uri="{28A0092B-C50C-407E-A947-70E740481C1C}">
                           <a14:useLocalDpi xmlns:a14="http://schemas.microsoft.com/office/drawing/2010/main" val="0"/>
@@ -2417,7 +2417,7 @@
         <w:ind w:right="49" w:firstLine="0"/>
         <w:jc w:val="center"/>
       </w:pPr>
-      <w:hyperlink r:id="rId11" w:history="1">
+      <w:hyperlink r:id="rId14" w:history="1">
         <w:r>
           <w:rPr>
             <w:rStyle w:val="Hipervnculo"/>
@@ -3003,7 +3003,23 @@
           <w:bCs/>
           <w:lang w:val="es-419" w:eastAsia="es-CO"/>
         </w:rPr>
-        <w:t>Esquema de triada terciario</w:t>
+        <w:t>Esquema de tr</w:t>
+      </w:r>
+      <w:r>
+        <w:rPr>
+          <w:b/>
+          <w:bCs/>
+          <w:lang w:val="es-419" w:eastAsia="es-CO"/>
+        </w:rPr>
+        <w:t>í</w:t>
+      </w:r>
+      <w:r>
+        <w:rPr>
+          <w:b/>
+          <w:bCs/>
+          <w:lang w:val="es-419" w:eastAsia="es-CO"/>
+        </w:rPr>
+        <w:t>ada terciario</w:t>
       </w:r>
       <w:r>
         <w:rPr>
@@ -3261,7 +3277,7 @@
                     <pic:cNvPicPr/>
                   </pic:nvPicPr>
                   <pic:blipFill>
-                    <a:blip r:embed="rId12" cstate="print">
+                    <a:blip r:embed="rId15" cstate="print">
                       <a:extLst>
                         <a:ext uri="{28A0092B-C50C-407E-A947-70E740481C1C}">
                           <a14:useLocalDpi xmlns:a14="http://schemas.microsoft.com/office/drawing/2010/main" val="0"/>
@@ -3296,7 +3312,7 @@
           <w:lang w:val="es-419" w:eastAsia="es-CO"/>
         </w:rPr>
       </w:pPr>
-      <w:hyperlink r:id="rId13" w:history="1">
+      <w:hyperlink r:id="rId16" w:history="1">
         <w:r>
           <w:rPr>
             <w:rStyle w:val="Hipervnculo"/>
@@ -3397,6 +3413,7 @@
         <w:rPr>
           <w:lang w:val="es-419" w:eastAsia="es-CO"/>
         </w:rPr>
+        <w:lastRenderedPageBreak/>
         <w:t>Se define tintorería al “conjunto de procesos químicos que permiten al sustrato, adquirir un color, de acuerdo con el requerimiento final”. Estas acciones encaminadas a darle color a una materia prima en crudo se generaron a través de diferentes técnicas rudimentarias, haciendo uso de tintes naturales que, a su vez, se convirtieron en colorantes sintéticos al desarrollarse la química. Asimismo, la lavandería es un proceso inherente a la tintorería, por el uso de diversas técnicas en la que se encuentra presente.</w:t>
       </w:r>
     </w:p>
@@ -3808,14 +3825,24 @@
           <w:lang w:val="es-419" w:eastAsia="es-CO"/>
         </w:rPr>
       </w:pPr>
-      <w:proofErr w:type="spellStart"/>
-      <w:r>
-        <w:rPr>
-          <w:lang w:val="es-419" w:eastAsia="es-CO"/>
+      <w:r>
+        <w:rPr>
+          <w:lang w:val="es-419" w:eastAsia="es-CO"/>
+        </w:rPr>
+        <w:t>“</w:t>
+      </w:r>
+      <w:r>
+        <w:rPr>
+          <w:rStyle w:val="Extranjerismo"/>
         </w:rPr>
         <w:t>Antipilling</w:t>
       </w:r>
-      <w:proofErr w:type="spellEnd"/>
+      <w:r>
+        <w:rPr>
+          <w:lang w:val="es-419" w:eastAsia="es-CO"/>
+        </w:rPr>
+        <w:t>”</w:t>
+      </w:r>
     </w:p>
     <w:p>
       <w:pPr>
@@ -3919,7 +3946,19 @@
         <w:rPr>
           <w:lang w:val="es-419" w:eastAsia="es-CO"/>
         </w:rPr>
-        <w:t xml:space="preserve">Amplie información sobre cada tratamiento previo del textil, en el proceso de teñido, leyendo con suma atención </w:t>
+        <w:t>Ampl</w:t>
+      </w:r>
+      <w:r>
+        <w:rPr>
+          <w:lang w:val="es-419" w:eastAsia="es-CO"/>
+        </w:rPr>
+        <w:t>í</w:t>
+      </w:r>
+      <w:r>
+        <w:rPr>
+          <w:lang w:val="es-419" w:eastAsia="es-CO"/>
+        </w:rPr>
+        <w:t xml:space="preserve">e información sobre cada tratamiento previo del textil, en el proceso de teñido, leyendo con suma atención </w:t>
       </w:r>
       <w:r>
         <w:rPr>
@@ -4480,13 +4519,13 @@
                           <pic:cNvPicPr/>
                         </pic:nvPicPr>
                         <pic:blipFill>
-                          <a:blip r:embed="rId14">
+                          <a:blip r:embed="rId17">
                             <a:extLst>
                               <a:ext uri="{28A0092B-C50C-407E-A947-70E740481C1C}">
                                 <a14:useLocalDpi xmlns:a14="http://schemas.microsoft.com/office/drawing/2010/main" val="0"/>
                               </a:ext>
                               <a:ext uri="{96DAC541-7B7A-43D3-8B79-37D633B846F1}">
-                                <asvg:svgBlip xmlns:asvg="http://schemas.microsoft.com/office/drawing/2016/SVG/main" r:embed="rId15"/>
+                                <asvg:svgBlip xmlns:asvg="http://schemas.microsoft.com/office/drawing/2016/SVG/main" r:embed="rId18"/>
                               </a:ext>
                             </a:extLst>
                           </a:blip>
@@ -4594,13 +4633,13 @@
                           <pic:cNvPicPr/>
                         </pic:nvPicPr>
                         <pic:blipFill>
-                          <a:blip r:embed="rId16">
+                          <a:blip r:embed="rId19">
                             <a:extLst>
                               <a:ext uri="{28A0092B-C50C-407E-A947-70E740481C1C}">
                                 <a14:useLocalDpi xmlns:a14="http://schemas.microsoft.com/office/drawing/2010/main" val="0"/>
                               </a:ext>
                               <a:ext uri="{96DAC541-7B7A-43D3-8B79-37D633B846F1}">
-                                <asvg:svgBlip xmlns:asvg="http://schemas.microsoft.com/office/drawing/2016/SVG/main" r:embed="rId17"/>
+                                <asvg:svgBlip xmlns:asvg="http://schemas.microsoft.com/office/drawing/2016/SVG/main" r:embed="rId20"/>
                               </a:ext>
                             </a:extLst>
                           </a:blip>
@@ -4778,13 +4817,13 @@
                     <pic:cNvPicPr/>
                   </pic:nvPicPr>
                   <pic:blipFill>
-                    <a:blip r:embed="rId18">
+                    <a:blip r:embed="rId21">
                       <a:extLst>
                         <a:ext uri="{28A0092B-C50C-407E-A947-70E740481C1C}">
                           <a14:useLocalDpi xmlns:a14="http://schemas.microsoft.com/office/drawing/2010/main" val="0"/>
                         </a:ext>
                         <a:ext uri="{96DAC541-7B7A-43D3-8B79-37D633B846F1}">
-                          <asvg:svgBlip xmlns:asvg="http://schemas.microsoft.com/office/drawing/2016/SVG/main" r:embed="rId19"/>
+                          <asvg:svgBlip xmlns:asvg="http://schemas.microsoft.com/office/drawing/2016/SVG/main" r:embed="rId22"/>
                         </a:ext>
                       </a:extLst>
                     </a:blip>
@@ -5121,6 +5160,7 @@
     </w:p>
     <w:p>
       <w:pPr>
+        <w:ind w:left="1416" w:firstLine="0"/>
         <w:rPr>
           <w:lang w:val="es-419" w:eastAsia="es-CO"/>
         </w:rPr>
@@ -5167,6 +5207,7 @@
     </w:p>
     <w:p>
       <w:pPr>
+        <w:ind w:left="707"/>
         <w:rPr>
           <w:lang w:val="es-419" w:eastAsia="es-CO"/>
         </w:rPr>
@@ -5180,6 +5221,7 @@
     </w:p>
     <w:p>
       <w:pPr>
+        <w:ind w:left="707"/>
         <w:rPr>
           <w:lang w:val="es-419" w:eastAsia="es-CO"/>
         </w:rPr>
@@ -5193,6 +5235,7 @@
     </w:p>
     <w:p>
       <w:pPr>
+        <w:ind w:left="707"/>
         <w:rPr>
           <w:lang w:val="es-419" w:eastAsia="es-CO"/>
         </w:rPr>
@@ -5248,6 +5291,7 @@
         <w:t>Peso de producto = %</w:t>
       </w:r>
       <w:proofErr w:type="spellStart"/>
+      <w:proofErr w:type="gramStart"/>
       <w:r>
         <w:rPr>
           <w:b/>
@@ -5271,6 +5315,7 @@
         </w:rPr>
         <w:t>.</w:t>
       </w:r>
+      <w:proofErr w:type="gramEnd"/>
       <w:r>
         <w:rPr>
           <w:lang w:val="es-419" w:eastAsia="es-CO"/>
@@ -5302,10 +5347,7 @@
     <w:p>
       <w:pPr>
         <w:pStyle w:val="Prrafodelista"/>
-        <w:numPr>
-          <w:ilvl w:val="0"/>
-          <w:numId w:val="11"/>
-        </w:numPr>
+        <w:ind w:left="1429" w:firstLine="0"/>
         <w:rPr>
           <w:lang w:val="es-419" w:eastAsia="es-CO"/>
         </w:rPr>
@@ -5487,7 +5529,21 @@
         <w:rPr>
           <w:lang w:val="es-419" w:eastAsia="es-CO"/>
         </w:rPr>
-        <w:t>Longitud de la cuerda m = Rendimiento (m kg) . Peso (kg)</w:t>
+        <w:t>Longitud de la cuerda m = Rendimiento (m kg</w:t>
+      </w:r>
+      <w:proofErr w:type="gramStart"/>
+      <w:r>
+        <w:rPr>
+          <w:lang w:val="es-419" w:eastAsia="es-CO"/>
+        </w:rPr>
+        <w:t>) .</w:t>
+      </w:r>
+      <w:proofErr w:type="gramEnd"/>
+      <w:r>
+        <w:rPr>
+          <w:lang w:val="es-419" w:eastAsia="es-CO"/>
+        </w:rPr>
+        <w:t xml:space="preserve"> Peso (kg)</w:t>
       </w:r>
     </w:p>
     <w:p>
@@ -5532,7 +5588,21 @@
         <w:rPr>
           <w:lang w:val="es-419" w:eastAsia="es-CO"/>
         </w:rPr>
-        <w:t xml:space="preserve">Longitud de la cuerda m = 3,92 m kg . 88 kg = 344,96 m </w:t>
+        <w:t xml:space="preserve">Longitud de la cuerda m = 3,92 m </w:t>
+      </w:r>
+      <w:proofErr w:type="gramStart"/>
+      <w:r>
+        <w:rPr>
+          <w:lang w:val="es-419" w:eastAsia="es-CO"/>
+        </w:rPr>
+        <w:t>kg .</w:t>
+      </w:r>
+      <w:proofErr w:type="gramEnd"/>
+      <w:r>
+        <w:rPr>
+          <w:lang w:val="es-419" w:eastAsia="es-CO"/>
+        </w:rPr>
+        <w:t xml:space="preserve"> 88 kg = 344,96 m </w:t>
       </w:r>
       <w:r>
         <w:rPr>
@@ -5672,14 +5742,18 @@
                 <w:lang w:eastAsia="es-CO"/>
               </w:rPr>
             </w:pPr>
-            <w:proofErr w:type="spellStart"/>
-            <w:r>
-              <w:rPr>
-                <w:lang w:eastAsia="es-CO"/>
-              </w:rPr>
-              <w:t>Teniño</w:t>
-            </w:r>
-            <w:proofErr w:type="spellEnd"/>
+            <w:r>
+              <w:rPr>
+                <w:lang w:eastAsia="es-CO"/>
+              </w:rPr>
+              <w:t>Te</w:t>
+            </w:r>
+            <w:r>
+              <w:rPr>
+                <w:lang w:eastAsia="es-CO"/>
+              </w:rPr>
+              <w:t>ñido</w:t>
+            </w:r>
           </w:p>
         </w:tc>
         <w:tc>
@@ -5748,46 +5822,34 @@
             <w:pPr>
               <w:ind w:firstLine="0"/>
               <w:rPr>
-                <w:rFonts w:ascii="Calibri" w:hAnsi="Calibri"/>
-                <w:kern w:val="0"/>
-                <w:sz w:val="24"/>
-                <w:szCs w:val="24"/>
-                <w:lang w:eastAsia="es-CO"/>
-                <w14:ligatures w14:val="none"/>
+                <w:sz w:val="24"/>
+                <w:szCs w:val="24"/>
+                <w:lang w:eastAsia="es-CO"/>
               </w:rPr>
             </w:pPr>
             <w:r>
               <w:rPr>
-                <w:rFonts w:ascii="Calibri" w:hAnsi="Calibri"/>
-                <w:kern w:val="0"/>
-                <w:sz w:val="24"/>
-                <w:szCs w:val="24"/>
-                <w:lang w:eastAsia="es-CO"/>
-                <w14:ligatures w14:val="none"/>
+                <w:sz w:val="24"/>
+                <w:szCs w:val="24"/>
+                <w:lang w:eastAsia="es-CO"/>
               </w:rPr>
               <w:t xml:space="preserve">El sustrato con agua a 40 </w:t>
             </w:r>
             <w:proofErr w:type="spellStart"/>
             <w:r>
               <w:rPr>
-                <w:rFonts w:ascii="Calibri" w:hAnsi="Calibri"/>
-                <w:kern w:val="0"/>
-                <w:sz w:val="24"/>
-                <w:szCs w:val="24"/>
-                <w:lang w:eastAsia="es-CO"/>
-                <w14:ligatures w14:val="none"/>
+                <w:sz w:val="24"/>
+                <w:szCs w:val="24"/>
+                <w:lang w:eastAsia="es-CO"/>
               </w:rPr>
               <w:t>ºC</w:t>
             </w:r>
             <w:proofErr w:type="spellEnd"/>
             <w:r>
               <w:rPr>
-                <w:rFonts w:ascii="Calibri" w:hAnsi="Calibri"/>
-                <w:kern w:val="0"/>
-                <w:sz w:val="24"/>
-                <w:szCs w:val="24"/>
-                <w:lang w:eastAsia="es-CO"/>
-                <w14:ligatures w14:val="none"/>
+                <w:sz w:val="24"/>
+                <w:szCs w:val="24"/>
+                <w:lang w:eastAsia="es-CO"/>
               </w:rPr>
               <w:t>.</w:t>
             </w:r>
@@ -5796,33 +5858,24 @@
             <w:pPr>
               <w:ind w:firstLine="0"/>
               <w:rPr>
-                <w:rFonts w:ascii="Calibri" w:hAnsi="Calibri"/>
-                <w:kern w:val="0"/>
-                <w:sz w:val="24"/>
-                <w:szCs w:val="24"/>
-                <w:lang w:eastAsia="es-CO"/>
-                <w14:ligatures w14:val="none"/>
+                <w:sz w:val="24"/>
+                <w:szCs w:val="24"/>
+                <w:lang w:eastAsia="es-CO"/>
               </w:rPr>
             </w:pPr>
             <w:r>
               <w:rPr>
-                <w:rFonts w:ascii="Calibri" w:hAnsi="Calibri"/>
-                <w:kern w:val="0"/>
-                <w:sz w:val="24"/>
-                <w:szCs w:val="24"/>
-                <w:lang w:eastAsia="es-CO"/>
-                <w14:ligatures w14:val="none"/>
+                <w:sz w:val="24"/>
+                <w:szCs w:val="24"/>
+                <w:lang w:eastAsia="es-CO"/>
               </w:rPr>
               <w:t>Añadir productos auxiliares, circular el baño durante 10 minutos</w:t>
             </w:r>
             <w:r>
               <w:rPr>
-                <w:rFonts w:ascii="Calibri" w:hAnsi="Calibri"/>
-                <w:kern w:val="0"/>
-                <w:sz w:val="24"/>
-                <w:szCs w:val="24"/>
-                <w:lang w:eastAsia="es-CO"/>
-                <w14:ligatures w14:val="none"/>
+                <w:sz w:val="24"/>
+                <w:szCs w:val="24"/>
+                <w:lang w:eastAsia="es-CO"/>
               </w:rPr>
               <w:t>.</w:t>
             </w:r>
@@ -5831,33 +5884,24 @@
             <w:pPr>
               <w:ind w:firstLine="0"/>
               <w:rPr>
-                <w:rFonts w:ascii="Calibri" w:hAnsi="Calibri"/>
-                <w:kern w:val="0"/>
-                <w:sz w:val="24"/>
-                <w:szCs w:val="24"/>
-                <w:lang w:eastAsia="es-CO"/>
-                <w14:ligatures w14:val="none"/>
+                <w:sz w:val="24"/>
+                <w:szCs w:val="24"/>
+                <w:lang w:eastAsia="es-CO"/>
               </w:rPr>
             </w:pPr>
             <w:r>
               <w:rPr>
-                <w:rFonts w:ascii="Calibri" w:hAnsi="Calibri"/>
-                <w:kern w:val="0"/>
-                <w:sz w:val="24"/>
-                <w:szCs w:val="24"/>
-                <w:lang w:eastAsia="es-CO"/>
-                <w14:ligatures w14:val="none"/>
+                <w:sz w:val="24"/>
+                <w:szCs w:val="24"/>
+                <w:lang w:eastAsia="es-CO"/>
               </w:rPr>
               <w:t>Añadir los colorantes, circular por 10 minutos</w:t>
             </w:r>
             <w:r>
               <w:rPr>
-                <w:rFonts w:ascii="Calibri" w:hAnsi="Calibri"/>
-                <w:kern w:val="0"/>
-                <w:sz w:val="24"/>
-                <w:szCs w:val="24"/>
-                <w:lang w:eastAsia="es-CO"/>
-                <w14:ligatures w14:val="none"/>
+                <w:sz w:val="24"/>
+                <w:szCs w:val="24"/>
+                <w:lang w:eastAsia="es-CO"/>
               </w:rPr>
               <w:t>.</w:t>
             </w:r>
@@ -5866,81 +5910,60 @@
             <w:pPr>
               <w:ind w:firstLine="0"/>
               <w:rPr>
-                <w:rFonts w:ascii="Calibri" w:hAnsi="Calibri"/>
-                <w:kern w:val="0"/>
-                <w:sz w:val="24"/>
-                <w:szCs w:val="24"/>
-                <w:lang w:eastAsia="es-CO"/>
-                <w14:ligatures w14:val="none"/>
+                <w:sz w:val="24"/>
+                <w:szCs w:val="24"/>
+                <w:lang w:eastAsia="es-CO"/>
               </w:rPr>
             </w:pPr>
             <w:r>
               <w:rPr>
-                <w:rFonts w:ascii="Calibri" w:hAnsi="Calibri"/>
-                <w:kern w:val="0"/>
-                <w:sz w:val="24"/>
-                <w:szCs w:val="24"/>
-                <w:lang w:eastAsia="es-CO"/>
-                <w14:ligatures w14:val="none"/>
+                <w:sz w:val="24"/>
+                <w:szCs w:val="24"/>
+                <w:lang w:eastAsia="es-CO"/>
               </w:rPr>
               <w:t xml:space="preserve">Subir a 80 </w:t>
             </w:r>
             <w:proofErr w:type="spellStart"/>
             <w:r>
               <w:rPr>
-                <w:rFonts w:ascii="Calibri" w:hAnsi="Calibri"/>
-                <w:kern w:val="0"/>
-                <w:sz w:val="24"/>
-                <w:szCs w:val="24"/>
-                <w:lang w:eastAsia="es-CO"/>
-                <w14:ligatures w14:val="none"/>
+                <w:sz w:val="24"/>
+                <w:szCs w:val="24"/>
+                <w:lang w:eastAsia="es-CO"/>
               </w:rPr>
               <w:t>ºC</w:t>
             </w:r>
             <w:proofErr w:type="spellEnd"/>
             <w:r>
               <w:rPr>
-                <w:rFonts w:ascii="Calibri" w:hAnsi="Calibri"/>
-                <w:kern w:val="0"/>
-                <w:sz w:val="24"/>
-                <w:szCs w:val="24"/>
-                <w:lang w:eastAsia="es-CO"/>
-                <w14:ligatures w14:val="none"/>
+                <w:sz w:val="24"/>
+                <w:szCs w:val="24"/>
+                <w:lang w:eastAsia="es-CO"/>
               </w:rPr>
               <w:t xml:space="preserve"> a 1,3 </w:t>
             </w:r>
             <w:proofErr w:type="spellStart"/>
             <w:r>
               <w:rPr>
-                <w:rFonts w:ascii="Calibri" w:hAnsi="Calibri"/>
-                <w:kern w:val="0"/>
-                <w:sz w:val="24"/>
-                <w:szCs w:val="24"/>
-                <w:lang w:eastAsia="es-CO"/>
-                <w14:ligatures w14:val="none"/>
+                <w:sz w:val="24"/>
+                <w:szCs w:val="24"/>
+                <w:lang w:eastAsia="es-CO"/>
               </w:rPr>
               <w:t>ºC</w:t>
             </w:r>
             <w:proofErr w:type="spellEnd"/>
             <w:r>
               <w:rPr>
-                <w:rFonts w:ascii="Calibri" w:hAnsi="Calibri"/>
-                <w:kern w:val="0"/>
-                <w:sz w:val="24"/>
-                <w:szCs w:val="24"/>
-                <w:lang w:eastAsia="es-CO"/>
-                <w14:ligatures w14:val="none"/>
+                <w:sz w:val="24"/>
+                <w:szCs w:val="24"/>
+                <w:lang w:eastAsia="es-CO"/>
               </w:rPr>
               <w:t>/min</w:t>
             </w:r>
             <w:r>
               <w:rPr>
-                <w:rFonts w:ascii="Calibri" w:hAnsi="Calibri"/>
-                <w:kern w:val="0"/>
-                <w:sz w:val="24"/>
-                <w:szCs w:val="24"/>
-                <w:lang w:eastAsia="es-CO"/>
-                <w14:ligatures w14:val="none"/>
+                <w:sz w:val="24"/>
+                <w:szCs w:val="24"/>
+                <w:lang w:eastAsia="es-CO"/>
               </w:rPr>
               <w:t>.</w:t>
             </w:r>
@@ -5949,33 +5972,24 @@
             <w:pPr>
               <w:ind w:firstLine="0"/>
               <w:rPr>
-                <w:rFonts w:ascii="Calibri" w:hAnsi="Calibri"/>
-                <w:kern w:val="0"/>
-                <w:sz w:val="24"/>
-                <w:szCs w:val="24"/>
-                <w:lang w:eastAsia="es-CO"/>
-                <w14:ligatures w14:val="none"/>
+                <w:sz w:val="24"/>
+                <w:szCs w:val="24"/>
+                <w:lang w:eastAsia="es-CO"/>
               </w:rPr>
             </w:pPr>
             <w:r>
               <w:rPr>
-                <w:rFonts w:ascii="Calibri" w:hAnsi="Calibri"/>
-                <w:kern w:val="0"/>
-                <w:sz w:val="24"/>
-                <w:szCs w:val="24"/>
-                <w:lang w:eastAsia="es-CO"/>
-                <w14:ligatures w14:val="none"/>
+                <w:sz w:val="24"/>
+                <w:szCs w:val="24"/>
+                <w:lang w:eastAsia="es-CO"/>
               </w:rPr>
               <w:t>Mantener por 10 minutos</w:t>
             </w:r>
             <w:r>
               <w:rPr>
-                <w:rFonts w:ascii="Calibri" w:hAnsi="Calibri"/>
-                <w:kern w:val="0"/>
-                <w:sz w:val="24"/>
-                <w:szCs w:val="24"/>
-                <w:lang w:eastAsia="es-CO"/>
-                <w14:ligatures w14:val="none"/>
+                <w:sz w:val="24"/>
+                <w:szCs w:val="24"/>
+                <w:lang w:eastAsia="es-CO"/>
               </w:rPr>
               <w:t>.</w:t>
             </w:r>
@@ -5984,33 +5998,24 @@
             <w:pPr>
               <w:ind w:firstLine="0"/>
               <w:rPr>
-                <w:rFonts w:ascii="Calibri" w:hAnsi="Calibri"/>
-                <w:kern w:val="0"/>
-                <w:sz w:val="24"/>
-                <w:szCs w:val="24"/>
-                <w:lang w:eastAsia="es-CO"/>
-                <w14:ligatures w14:val="none"/>
+                <w:sz w:val="24"/>
+                <w:szCs w:val="24"/>
+                <w:lang w:eastAsia="es-CO"/>
               </w:rPr>
             </w:pPr>
             <w:r>
               <w:rPr>
-                <w:rFonts w:ascii="Calibri" w:hAnsi="Calibri"/>
-                <w:kern w:val="0"/>
-                <w:sz w:val="24"/>
-                <w:szCs w:val="24"/>
-                <w:lang w:eastAsia="es-CO"/>
-                <w14:ligatures w14:val="none"/>
+                <w:sz w:val="24"/>
+                <w:szCs w:val="24"/>
+                <w:lang w:eastAsia="es-CO"/>
               </w:rPr>
               <w:t>Añadir 1/3 de la sal</w:t>
             </w:r>
             <w:r>
               <w:rPr>
-                <w:rFonts w:ascii="Calibri" w:hAnsi="Calibri"/>
-                <w:kern w:val="0"/>
-                <w:sz w:val="24"/>
-                <w:szCs w:val="24"/>
-                <w:lang w:eastAsia="es-CO"/>
-                <w14:ligatures w14:val="none"/>
+                <w:sz w:val="24"/>
+                <w:szCs w:val="24"/>
+                <w:lang w:eastAsia="es-CO"/>
               </w:rPr>
               <w:t>.</w:t>
             </w:r>
@@ -6019,33 +6024,24 @@
             <w:pPr>
               <w:ind w:firstLine="0"/>
               <w:rPr>
-                <w:rFonts w:ascii="Calibri" w:hAnsi="Calibri"/>
-                <w:kern w:val="0"/>
-                <w:sz w:val="24"/>
-                <w:szCs w:val="24"/>
-                <w:lang w:eastAsia="es-CO"/>
-                <w14:ligatures w14:val="none"/>
+                <w:sz w:val="24"/>
+                <w:szCs w:val="24"/>
+                <w:lang w:eastAsia="es-CO"/>
               </w:rPr>
             </w:pPr>
             <w:r>
               <w:rPr>
-                <w:rFonts w:ascii="Calibri" w:hAnsi="Calibri"/>
-                <w:kern w:val="0"/>
-                <w:sz w:val="24"/>
-                <w:szCs w:val="24"/>
-                <w:lang w:eastAsia="es-CO"/>
-                <w14:ligatures w14:val="none"/>
+                <w:sz w:val="24"/>
+                <w:szCs w:val="24"/>
+                <w:lang w:eastAsia="es-CO"/>
               </w:rPr>
               <w:t>Mantener por 10 minutos</w:t>
             </w:r>
             <w:r>
               <w:rPr>
-                <w:rFonts w:ascii="Calibri" w:hAnsi="Calibri"/>
-                <w:kern w:val="0"/>
-                <w:sz w:val="24"/>
-                <w:szCs w:val="24"/>
-                <w:lang w:eastAsia="es-CO"/>
-                <w14:ligatures w14:val="none"/>
+                <w:sz w:val="24"/>
+                <w:szCs w:val="24"/>
+                <w:lang w:eastAsia="es-CO"/>
               </w:rPr>
               <w:t>.</w:t>
             </w:r>
@@ -6054,33 +6050,24 @@
             <w:pPr>
               <w:ind w:firstLine="0"/>
               <w:rPr>
-                <w:rFonts w:ascii="Calibri" w:hAnsi="Calibri"/>
-                <w:kern w:val="0"/>
-                <w:sz w:val="24"/>
-                <w:szCs w:val="24"/>
-                <w:lang w:eastAsia="es-CO"/>
-                <w14:ligatures w14:val="none"/>
+                <w:sz w:val="24"/>
+                <w:szCs w:val="24"/>
+                <w:lang w:eastAsia="es-CO"/>
               </w:rPr>
             </w:pPr>
             <w:r>
               <w:rPr>
-                <w:rFonts w:ascii="Calibri" w:hAnsi="Calibri"/>
-                <w:kern w:val="0"/>
-                <w:sz w:val="24"/>
-                <w:szCs w:val="24"/>
-                <w:lang w:eastAsia="es-CO"/>
-                <w14:ligatures w14:val="none"/>
+                <w:sz w:val="24"/>
+                <w:szCs w:val="24"/>
+                <w:lang w:eastAsia="es-CO"/>
               </w:rPr>
               <w:t>Añadir 1/3 de la sal</w:t>
             </w:r>
             <w:r>
               <w:rPr>
-                <w:rFonts w:ascii="Calibri" w:hAnsi="Calibri"/>
-                <w:kern w:val="0"/>
-                <w:sz w:val="24"/>
-                <w:szCs w:val="24"/>
-                <w:lang w:eastAsia="es-CO"/>
-                <w14:ligatures w14:val="none"/>
+                <w:sz w:val="24"/>
+                <w:szCs w:val="24"/>
+                <w:lang w:eastAsia="es-CO"/>
               </w:rPr>
               <w:t>.</w:t>
             </w:r>
@@ -6089,33 +6076,24 @@
             <w:pPr>
               <w:ind w:firstLine="0"/>
               <w:rPr>
-                <w:rFonts w:ascii="Calibri" w:hAnsi="Calibri"/>
-                <w:kern w:val="0"/>
-                <w:sz w:val="24"/>
-                <w:szCs w:val="24"/>
-                <w:lang w:eastAsia="es-CO"/>
-                <w14:ligatures w14:val="none"/>
+                <w:sz w:val="24"/>
+                <w:szCs w:val="24"/>
+                <w:lang w:eastAsia="es-CO"/>
               </w:rPr>
             </w:pPr>
             <w:r>
               <w:rPr>
-                <w:rFonts w:ascii="Calibri" w:hAnsi="Calibri"/>
-                <w:kern w:val="0"/>
-                <w:sz w:val="24"/>
-                <w:szCs w:val="24"/>
-                <w:lang w:eastAsia="es-CO"/>
-                <w14:ligatures w14:val="none"/>
+                <w:sz w:val="24"/>
+                <w:szCs w:val="24"/>
+                <w:lang w:eastAsia="es-CO"/>
               </w:rPr>
               <w:t>Mantener por 10 minutos</w:t>
             </w:r>
             <w:r>
               <w:rPr>
-                <w:rFonts w:ascii="Calibri" w:hAnsi="Calibri"/>
-                <w:kern w:val="0"/>
-                <w:sz w:val="24"/>
-                <w:szCs w:val="24"/>
-                <w:lang w:eastAsia="es-CO"/>
-                <w14:ligatures w14:val="none"/>
+                <w:sz w:val="24"/>
+                <w:szCs w:val="24"/>
+                <w:lang w:eastAsia="es-CO"/>
               </w:rPr>
               <w:t>.</w:t>
             </w:r>
@@ -6124,33 +6102,24 @@
             <w:pPr>
               <w:ind w:firstLine="0"/>
               <w:rPr>
-                <w:rFonts w:ascii="Calibri" w:hAnsi="Calibri"/>
-                <w:kern w:val="0"/>
-                <w:sz w:val="24"/>
-                <w:szCs w:val="24"/>
-                <w:lang w:eastAsia="es-CO"/>
-                <w14:ligatures w14:val="none"/>
+                <w:sz w:val="24"/>
+                <w:szCs w:val="24"/>
+                <w:lang w:eastAsia="es-CO"/>
               </w:rPr>
             </w:pPr>
             <w:r>
               <w:rPr>
-                <w:rFonts w:ascii="Calibri" w:hAnsi="Calibri"/>
-                <w:kern w:val="0"/>
-                <w:sz w:val="24"/>
-                <w:szCs w:val="24"/>
-                <w:lang w:eastAsia="es-CO"/>
-                <w14:ligatures w14:val="none"/>
+                <w:sz w:val="24"/>
+                <w:szCs w:val="24"/>
+                <w:lang w:eastAsia="es-CO"/>
               </w:rPr>
               <w:t>Añadir 1/3 de la sal</w:t>
             </w:r>
             <w:r>
               <w:rPr>
-                <w:rFonts w:ascii="Calibri" w:hAnsi="Calibri"/>
-                <w:kern w:val="0"/>
-                <w:sz w:val="24"/>
-                <w:szCs w:val="24"/>
-                <w:lang w:eastAsia="es-CO"/>
-                <w14:ligatures w14:val="none"/>
+                <w:sz w:val="24"/>
+                <w:szCs w:val="24"/>
+                <w:lang w:eastAsia="es-CO"/>
               </w:rPr>
               <w:t>.</w:t>
             </w:r>
@@ -6159,33 +6128,24 @@
             <w:pPr>
               <w:ind w:firstLine="0"/>
               <w:rPr>
-                <w:rFonts w:ascii="Calibri" w:hAnsi="Calibri"/>
-                <w:kern w:val="0"/>
-                <w:sz w:val="24"/>
-                <w:szCs w:val="24"/>
-                <w:lang w:eastAsia="es-CO"/>
-                <w14:ligatures w14:val="none"/>
+                <w:sz w:val="24"/>
+                <w:szCs w:val="24"/>
+                <w:lang w:eastAsia="es-CO"/>
               </w:rPr>
             </w:pPr>
             <w:r>
               <w:rPr>
-                <w:rFonts w:ascii="Calibri" w:hAnsi="Calibri"/>
-                <w:kern w:val="0"/>
-                <w:sz w:val="24"/>
-                <w:szCs w:val="24"/>
-                <w:lang w:eastAsia="es-CO"/>
-                <w14:ligatures w14:val="none"/>
+                <w:sz w:val="24"/>
+                <w:szCs w:val="24"/>
+                <w:lang w:eastAsia="es-CO"/>
               </w:rPr>
               <w:t>Mantener por 30 minutos</w:t>
             </w:r>
             <w:r>
               <w:rPr>
-                <w:rFonts w:ascii="Calibri" w:hAnsi="Calibri"/>
-                <w:kern w:val="0"/>
-                <w:sz w:val="24"/>
-                <w:szCs w:val="24"/>
-                <w:lang w:eastAsia="es-CO"/>
-                <w14:ligatures w14:val="none"/>
+                <w:sz w:val="24"/>
+                <w:szCs w:val="24"/>
+                <w:lang w:eastAsia="es-CO"/>
               </w:rPr>
               <w:t>.</w:t>
             </w:r>
@@ -6194,33 +6154,24 @@
             <w:pPr>
               <w:ind w:firstLine="0"/>
               <w:rPr>
-                <w:rFonts w:ascii="Calibri" w:hAnsi="Calibri"/>
-                <w:kern w:val="0"/>
-                <w:sz w:val="24"/>
-                <w:szCs w:val="24"/>
-                <w:lang w:eastAsia="es-CO"/>
-                <w14:ligatures w14:val="none"/>
+                <w:sz w:val="24"/>
+                <w:szCs w:val="24"/>
+                <w:lang w:eastAsia="es-CO"/>
               </w:rPr>
             </w:pPr>
             <w:r>
               <w:rPr>
-                <w:rFonts w:ascii="Calibri" w:hAnsi="Calibri"/>
-                <w:kern w:val="0"/>
-                <w:sz w:val="24"/>
-                <w:szCs w:val="24"/>
-                <w:lang w:eastAsia="es-CO"/>
-                <w14:ligatures w14:val="none"/>
+                <w:sz w:val="24"/>
+                <w:szCs w:val="24"/>
+                <w:lang w:eastAsia="es-CO"/>
               </w:rPr>
               <w:t>Añadir el álcali</w:t>
             </w:r>
             <w:r>
               <w:rPr>
-                <w:rFonts w:ascii="Calibri" w:hAnsi="Calibri"/>
-                <w:kern w:val="0"/>
-                <w:sz w:val="24"/>
-                <w:szCs w:val="24"/>
-                <w:lang w:eastAsia="es-CO"/>
-                <w14:ligatures w14:val="none"/>
+                <w:sz w:val="24"/>
+                <w:szCs w:val="24"/>
+                <w:lang w:eastAsia="es-CO"/>
               </w:rPr>
               <w:t>.</w:t>
             </w:r>
@@ -6229,33 +6180,24 @@
             <w:pPr>
               <w:ind w:firstLine="0"/>
               <w:rPr>
-                <w:rFonts w:ascii="Calibri" w:hAnsi="Calibri"/>
-                <w:kern w:val="0"/>
-                <w:sz w:val="24"/>
-                <w:szCs w:val="24"/>
-                <w:lang w:eastAsia="es-CO"/>
-                <w14:ligatures w14:val="none"/>
+                <w:sz w:val="24"/>
+                <w:szCs w:val="24"/>
+                <w:lang w:eastAsia="es-CO"/>
               </w:rPr>
             </w:pPr>
             <w:r>
               <w:rPr>
-                <w:rFonts w:ascii="Calibri" w:hAnsi="Calibri"/>
-                <w:kern w:val="0"/>
-                <w:sz w:val="24"/>
-                <w:szCs w:val="24"/>
-                <w:lang w:eastAsia="es-CO"/>
-                <w14:ligatures w14:val="none"/>
+                <w:sz w:val="24"/>
+                <w:szCs w:val="24"/>
+                <w:lang w:eastAsia="es-CO"/>
               </w:rPr>
               <w:t>Mantener por 60 minutos</w:t>
             </w:r>
             <w:r>
               <w:rPr>
-                <w:rFonts w:ascii="Calibri" w:hAnsi="Calibri"/>
-                <w:kern w:val="0"/>
-                <w:sz w:val="24"/>
-                <w:szCs w:val="24"/>
-                <w:lang w:eastAsia="es-CO"/>
-                <w14:ligatures w14:val="none"/>
+                <w:sz w:val="24"/>
+                <w:szCs w:val="24"/>
+                <w:lang w:eastAsia="es-CO"/>
               </w:rPr>
               <w:t>.</w:t>
             </w:r>
@@ -6264,81 +6206,60 @@
             <w:pPr>
               <w:ind w:firstLine="0"/>
               <w:rPr>
-                <w:rFonts w:ascii="Calibri" w:hAnsi="Calibri"/>
-                <w:kern w:val="0"/>
-                <w:sz w:val="24"/>
-                <w:szCs w:val="24"/>
-                <w:lang w:eastAsia="es-CO"/>
-                <w14:ligatures w14:val="none"/>
+                <w:sz w:val="24"/>
+                <w:szCs w:val="24"/>
+                <w:lang w:eastAsia="es-CO"/>
               </w:rPr>
             </w:pPr>
             <w:r>
               <w:rPr>
-                <w:rFonts w:ascii="Calibri" w:hAnsi="Calibri"/>
-                <w:kern w:val="0"/>
-                <w:sz w:val="24"/>
-                <w:szCs w:val="24"/>
-                <w:lang w:eastAsia="es-CO"/>
-                <w14:ligatures w14:val="none"/>
+                <w:sz w:val="24"/>
+                <w:szCs w:val="24"/>
+                <w:lang w:eastAsia="es-CO"/>
               </w:rPr>
               <w:t xml:space="preserve">Bajar a 60 </w:t>
             </w:r>
             <w:proofErr w:type="spellStart"/>
             <w:r>
               <w:rPr>
-                <w:rFonts w:ascii="Calibri" w:hAnsi="Calibri"/>
-                <w:kern w:val="0"/>
-                <w:sz w:val="24"/>
-                <w:szCs w:val="24"/>
-                <w:lang w:eastAsia="es-CO"/>
-                <w14:ligatures w14:val="none"/>
+                <w:sz w:val="24"/>
+                <w:szCs w:val="24"/>
+                <w:lang w:eastAsia="es-CO"/>
               </w:rPr>
               <w:t>ºC</w:t>
             </w:r>
             <w:proofErr w:type="spellEnd"/>
             <w:r>
               <w:rPr>
-                <w:rFonts w:ascii="Calibri" w:hAnsi="Calibri"/>
-                <w:kern w:val="0"/>
-                <w:sz w:val="24"/>
-                <w:szCs w:val="24"/>
-                <w:lang w:eastAsia="es-CO"/>
-                <w14:ligatures w14:val="none"/>
+                <w:sz w:val="24"/>
+                <w:szCs w:val="24"/>
+                <w:lang w:eastAsia="es-CO"/>
               </w:rPr>
               <w:t xml:space="preserve"> a 2 </w:t>
             </w:r>
             <w:proofErr w:type="spellStart"/>
             <w:r>
               <w:rPr>
-                <w:rFonts w:ascii="Calibri" w:hAnsi="Calibri"/>
-                <w:kern w:val="0"/>
-                <w:sz w:val="24"/>
-                <w:szCs w:val="24"/>
-                <w:lang w:eastAsia="es-CO"/>
-                <w14:ligatures w14:val="none"/>
+                <w:sz w:val="24"/>
+                <w:szCs w:val="24"/>
+                <w:lang w:eastAsia="es-CO"/>
               </w:rPr>
               <w:t>ºC</w:t>
             </w:r>
             <w:proofErr w:type="spellEnd"/>
             <w:r>
               <w:rPr>
-                <w:rFonts w:ascii="Calibri" w:hAnsi="Calibri"/>
-                <w:kern w:val="0"/>
-                <w:sz w:val="24"/>
-                <w:szCs w:val="24"/>
-                <w:lang w:eastAsia="es-CO"/>
-                <w14:ligatures w14:val="none"/>
+                <w:sz w:val="24"/>
+                <w:szCs w:val="24"/>
+                <w:lang w:eastAsia="es-CO"/>
               </w:rPr>
               <w:t>/min</w:t>
             </w:r>
             <w:r>
               <w:rPr>
-                <w:rFonts w:ascii="Calibri" w:hAnsi="Calibri"/>
-                <w:kern w:val="0"/>
-                <w:sz w:val="24"/>
-                <w:szCs w:val="24"/>
-                <w:lang w:eastAsia="es-CO"/>
-                <w14:ligatures w14:val="none"/>
+                <w:sz w:val="24"/>
+                <w:szCs w:val="24"/>
+                <w:lang w:eastAsia="es-CO"/>
               </w:rPr>
               <w:t>.</w:t>
             </w:r>
@@ -6378,245 +6299,126 @@
             <w:pPr>
               <w:ind w:firstLine="0"/>
               <w:rPr>
-                <w:rFonts w:ascii="Calibri" w:hAnsi="Calibri"/>
-                <w:kern w:val="0"/>
-                <w:sz w:val="24"/>
-                <w:szCs w:val="24"/>
-                <w:lang w:eastAsia="es-CO"/>
-                <w14:ligatures w14:val="none"/>
+                <w:sz w:val="24"/>
+                <w:szCs w:val="24"/>
+                <w:lang w:eastAsia="es-CO"/>
               </w:rPr>
             </w:pPr>
             <w:r>
               <w:rPr>
-                <w:rFonts w:ascii="Calibri" w:hAnsi="Calibri"/>
-                <w:kern w:val="0"/>
-                <w:sz w:val="24"/>
-                <w:szCs w:val="24"/>
-                <w:lang w:eastAsia="es-CO"/>
-                <w14:ligatures w14:val="none"/>
-              </w:rPr>
-              <w:t>Enjuagar en frío por 10 minutos a rebose</w:t>
-            </w:r>
-            <w:r>
-              <w:rPr>
-                <w:rFonts w:ascii="Calibri" w:hAnsi="Calibri"/>
-                <w:kern w:val="0"/>
-                <w:sz w:val="24"/>
-                <w:szCs w:val="24"/>
-                <w:lang w:eastAsia="es-CO"/>
-                <w14:ligatures w14:val="none"/>
-              </w:rPr>
-              <w:t>.</w:t>
+                <w:sz w:val="24"/>
+                <w:szCs w:val="24"/>
+                <w:lang w:eastAsia="es-CO"/>
+              </w:rPr>
+              <w:t>Enjuagar en frío por 10 minutos a rebose.</w:t>
             </w:r>
           </w:p>
           <w:p>
             <w:pPr>
               <w:ind w:firstLine="0"/>
               <w:rPr>
-                <w:rFonts w:ascii="Calibri" w:hAnsi="Calibri"/>
-                <w:kern w:val="0"/>
-                <w:sz w:val="24"/>
-                <w:szCs w:val="24"/>
-                <w:lang w:eastAsia="es-CO"/>
-                <w14:ligatures w14:val="none"/>
+                <w:sz w:val="24"/>
+                <w:szCs w:val="24"/>
+                <w:lang w:eastAsia="es-CO"/>
               </w:rPr>
             </w:pPr>
             <w:r>
               <w:rPr>
-                <w:rFonts w:ascii="Calibri" w:hAnsi="Calibri"/>
-                <w:kern w:val="0"/>
-                <w:sz w:val="24"/>
-                <w:szCs w:val="24"/>
-                <w:lang w:eastAsia="es-CO"/>
-                <w14:ligatures w14:val="none"/>
-              </w:rPr>
-              <w:t>Botar baño</w:t>
-            </w:r>
-            <w:r>
-              <w:rPr>
-                <w:rFonts w:ascii="Calibri" w:hAnsi="Calibri"/>
-                <w:kern w:val="0"/>
-                <w:sz w:val="24"/>
-                <w:szCs w:val="24"/>
-                <w:lang w:eastAsia="es-CO"/>
-                <w14:ligatures w14:val="none"/>
-              </w:rPr>
-              <w:t>.</w:t>
+                <w:sz w:val="24"/>
+                <w:szCs w:val="24"/>
+                <w:lang w:eastAsia="es-CO"/>
+              </w:rPr>
+              <w:t>Botar baño.</w:t>
             </w:r>
           </w:p>
           <w:p>
             <w:pPr>
               <w:ind w:firstLine="0"/>
               <w:rPr>
-                <w:rFonts w:ascii="Calibri" w:hAnsi="Calibri"/>
-                <w:kern w:val="0"/>
-                <w:sz w:val="24"/>
-                <w:szCs w:val="24"/>
-                <w:lang w:eastAsia="es-CO"/>
-                <w14:ligatures w14:val="none"/>
+                <w:sz w:val="24"/>
+                <w:szCs w:val="24"/>
+                <w:lang w:eastAsia="es-CO"/>
               </w:rPr>
             </w:pPr>
             <w:r>
               <w:rPr>
-                <w:rFonts w:ascii="Calibri" w:hAnsi="Calibri"/>
-                <w:kern w:val="0"/>
-                <w:sz w:val="24"/>
-                <w:szCs w:val="24"/>
-                <w:lang w:eastAsia="es-CO"/>
-                <w14:ligatures w14:val="none"/>
-              </w:rPr>
-              <w:t>Cargar agua</w:t>
-            </w:r>
-            <w:r>
-              <w:rPr>
-                <w:rFonts w:ascii="Calibri" w:hAnsi="Calibri"/>
-                <w:kern w:val="0"/>
-                <w:sz w:val="24"/>
-                <w:szCs w:val="24"/>
-                <w:lang w:eastAsia="es-CO"/>
-                <w14:ligatures w14:val="none"/>
-              </w:rPr>
-              <w:t>.</w:t>
+                <w:sz w:val="24"/>
+                <w:szCs w:val="24"/>
+                <w:lang w:eastAsia="es-CO"/>
+              </w:rPr>
+              <w:t>Cargar agua.</w:t>
             </w:r>
           </w:p>
           <w:p>
             <w:pPr>
               <w:ind w:firstLine="0"/>
               <w:rPr>
-                <w:rFonts w:ascii="Calibri" w:hAnsi="Calibri"/>
-                <w:kern w:val="0"/>
-                <w:sz w:val="24"/>
-                <w:szCs w:val="24"/>
-                <w:lang w:eastAsia="es-CO"/>
-                <w14:ligatures w14:val="none"/>
+                <w:sz w:val="24"/>
+                <w:szCs w:val="24"/>
+                <w:lang w:eastAsia="es-CO"/>
               </w:rPr>
             </w:pPr>
             <w:r>
               <w:rPr>
-                <w:rFonts w:ascii="Calibri" w:hAnsi="Calibri"/>
-                <w:kern w:val="0"/>
-                <w:sz w:val="24"/>
-                <w:szCs w:val="24"/>
-                <w:lang w:eastAsia="es-CO"/>
-                <w14:ligatures w14:val="none"/>
-              </w:rPr>
-              <w:t>Añadir ácido débil</w:t>
-            </w:r>
-            <w:r>
-              <w:rPr>
-                <w:rFonts w:ascii="Calibri" w:hAnsi="Calibri"/>
-                <w:kern w:val="0"/>
-                <w:sz w:val="24"/>
-                <w:szCs w:val="24"/>
-                <w:lang w:eastAsia="es-CO"/>
-                <w14:ligatures w14:val="none"/>
-              </w:rPr>
-              <w:t>.</w:t>
+                <w:sz w:val="24"/>
+                <w:szCs w:val="24"/>
+                <w:lang w:eastAsia="es-CO"/>
+              </w:rPr>
+              <w:t>Añadir ácido débil.</w:t>
             </w:r>
           </w:p>
           <w:p>
             <w:pPr>
               <w:ind w:firstLine="0"/>
               <w:rPr>
-                <w:rFonts w:ascii="Calibri" w:hAnsi="Calibri"/>
-                <w:kern w:val="0"/>
-                <w:sz w:val="24"/>
-                <w:szCs w:val="24"/>
-                <w:lang w:eastAsia="es-CO"/>
-                <w14:ligatures w14:val="none"/>
+                <w:sz w:val="24"/>
+                <w:szCs w:val="24"/>
+                <w:lang w:eastAsia="es-CO"/>
               </w:rPr>
             </w:pPr>
             <w:r>
               <w:rPr>
-                <w:rFonts w:ascii="Calibri" w:hAnsi="Calibri"/>
-                <w:kern w:val="0"/>
-                <w:sz w:val="24"/>
-                <w:szCs w:val="24"/>
-                <w:lang w:eastAsia="es-CO"/>
-                <w14:ligatures w14:val="none"/>
-              </w:rPr>
-              <w:t>Circular por 20 minutos</w:t>
-            </w:r>
-            <w:r>
-              <w:rPr>
-                <w:rFonts w:ascii="Calibri" w:hAnsi="Calibri"/>
-                <w:kern w:val="0"/>
-                <w:sz w:val="24"/>
-                <w:szCs w:val="24"/>
-                <w:lang w:eastAsia="es-CO"/>
-                <w14:ligatures w14:val="none"/>
-              </w:rPr>
-              <w:t>.</w:t>
+                <w:sz w:val="24"/>
+                <w:szCs w:val="24"/>
+                <w:lang w:eastAsia="es-CO"/>
+              </w:rPr>
+              <w:t>Circular por 20 minutos.</w:t>
             </w:r>
           </w:p>
           <w:p>
             <w:pPr>
               <w:ind w:firstLine="0"/>
               <w:rPr>
-                <w:rFonts w:ascii="Calibri" w:hAnsi="Calibri"/>
-                <w:kern w:val="0"/>
-                <w:sz w:val="24"/>
-                <w:szCs w:val="24"/>
-                <w:lang w:eastAsia="es-CO"/>
-                <w14:ligatures w14:val="none"/>
+                <w:sz w:val="24"/>
+                <w:szCs w:val="24"/>
+                <w:lang w:eastAsia="es-CO"/>
               </w:rPr>
             </w:pPr>
             <w:r>
               <w:rPr>
-                <w:rFonts w:ascii="Calibri" w:hAnsi="Calibri"/>
-                <w:kern w:val="0"/>
-                <w:sz w:val="24"/>
-                <w:szCs w:val="24"/>
-                <w:lang w:eastAsia="es-CO"/>
-                <w14:ligatures w14:val="none"/>
-              </w:rPr>
-              <w:t>Botar baño</w:t>
-            </w:r>
-            <w:r>
-              <w:rPr>
-                <w:rFonts w:ascii="Calibri" w:hAnsi="Calibri"/>
-                <w:kern w:val="0"/>
-                <w:sz w:val="24"/>
-                <w:szCs w:val="24"/>
-                <w:lang w:eastAsia="es-CO"/>
-                <w14:ligatures w14:val="none"/>
-              </w:rPr>
-              <w:t>.</w:t>
+                <w:sz w:val="24"/>
+                <w:szCs w:val="24"/>
+                <w:lang w:eastAsia="es-CO"/>
+              </w:rPr>
+              <w:t>Botar baño.</w:t>
             </w:r>
           </w:p>
           <w:p>
             <w:pPr>
               <w:ind w:firstLine="0"/>
               <w:rPr>
-                <w:rFonts w:ascii="Calibri" w:hAnsi="Calibri"/>
-                <w:kern w:val="0"/>
-                <w:sz w:val="24"/>
-                <w:szCs w:val="24"/>
-                <w:lang w:eastAsia="es-CO"/>
-                <w14:ligatures w14:val="none"/>
+                <w:sz w:val="24"/>
+                <w:szCs w:val="24"/>
+                <w:lang w:eastAsia="es-CO"/>
               </w:rPr>
             </w:pPr>
             <w:r>
               <w:rPr>
-                <w:rFonts w:ascii="Calibri" w:hAnsi="Calibri"/>
-                <w:kern w:val="0"/>
-                <w:sz w:val="24"/>
-                <w:szCs w:val="24"/>
-                <w:lang w:eastAsia="es-CO"/>
-                <w14:ligatures w14:val="none"/>
-              </w:rPr>
-              <w:t>Enjuagar</w:t>
-            </w:r>
-            <w:r>
-              <w:rPr>
-                <w:rFonts w:ascii="Calibri" w:hAnsi="Calibri"/>
-                <w:kern w:val="0"/>
-                <w:sz w:val="24"/>
-                <w:szCs w:val="24"/>
-                <w:lang w:eastAsia="es-CO"/>
-                <w14:ligatures w14:val="none"/>
-              </w:rPr>
-              <w:t>.</w:t>
+                <w:sz w:val="24"/>
+                <w:szCs w:val="24"/>
+                <w:lang w:eastAsia="es-CO"/>
+              </w:rPr>
+              <w:t>Enjuagar.</w:t>
             </w:r>
           </w:p>
           <w:p>
@@ -6634,15 +6436,7 @@
                 <w:szCs w:val="24"/>
                 <w:lang w:eastAsia="es-CO"/>
               </w:rPr>
-              <w:t>Botar baño</w:t>
-            </w:r>
-            <w:r>
-              <w:rPr>
-                <w:sz w:val="24"/>
-                <w:szCs w:val="24"/>
-                <w:lang w:eastAsia="es-CO"/>
-              </w:rPr>
-              <w:t>.</w:t>
+              <w:t>Botar baño.</w:t>
             </w:r>
           </w:p>
         </w:tc>
@@ -6654,199 +6448,108 @@
             <w:pPr>
               <w:ind w:firstLine="0"/>
               <w:rPr>
-                <w:rFonts w:ascii="Calibri" w:hAnsi="Calibri"/>
-                <w:kern w:val="0"/>
-                <w:sz w:val="24"/>
-                <w:szCs w:val="24"/>
-                <w:lang w:eastAsia="es-CO"/>
-                <w14:ligatures w14:val="none"/>
+                <w:sz w:val="24"/>
+                <w:szCs w:val="24"/>
+                <w:lang w:eastAsia="es-CO"/>
               </w:rPr>
             </w:pPr>
             <w:r>
               <w:rPr>
-                <w:rFonts w:ascii="Calibri" w:hAnsi="Calibri"/>
-                <w:kern w:val="0"/>
-                <w:sz w:val="24"/>
-                <w:szCs w:val="24"/>
-                <w:lang w:eastAsia="es-CO"/>
-                <w14:ligatures w14:val="none"/>
-              </w:rPr>
-              <w:t>Cargar agua</w:t>
-            </w:r>
-            <w:r>
-              <w:rPr>
-                <w:rFonts w:ascii="Calibri" w:hAnsi="Calibri"/>
-                <w:kern w:val="0"/>
-                <w:sz w:val="24"/>
-                <w:szCs w:val="24"/>
-                <w:lang w:eastAsia="es-CO"/>
-                <w14:ligatures w14:val="none"/>
-              </w:rPr>
-              <w:t>.</w:t>
+                <w:sz w:val="24"/>
+                <w:szCs w:val="24"/>
+                <w:lang w:eastAsia="es-CO"/>
+              </w:rPr>
+              <w:t>Cargar agua.</w:t>
             </w:r>
           </w:p>
           <w:p>
             <w:pPr>
               <w:ind w:firstLine="0"/>
               <w:rPr>
-                <w:rFonts w:ascii="Calibri" w:hAnsi="Calibri"/>
-                <w:kern w:val="0"/>
-                <w:sz w:val="24"/>
-                <w:szCs w:val="24"/>
-                <w:lang w:eastAsia="es-CO"/>
-                <w14:ligatures w14:val="none"/>
+                <w:sz w:val="24"/>
+                <w:szCs w:val="24"/>
+                <w:lang w:eastAsia="es-CO"/>
               </w:rPr>
             </w:pPr>
             <w:r>
               <w:rPr>
-                <w:rFonts w:ascii="Calibri" w:hAnsi="Calibri"/>
-                <w:kern w:val="0"/>
-                <w:sz w:val="24"/>
-                <w:szCs w:val="24"/>
-                <w:lang w:eastAsia="es-CO"/>
-                <w14:ligatures w14:val="none"/>
-              </w:rPr>
-              <w:t>Añadir jabón</w:t>
-            </w:r>
-            <w:r>
-              <w:rPr>
-                <w:rFonts w:ascii="Calibri" w:hAnsi="Calibri"/>
-                <w:kern w:val="0"/>
-                <w:sz w:val="24"/>
-                <w:szCs w:val="24"/>
-                <w:lang w:eastAsia="es-CO"/>
-                <w14:ligatures w14:val="none"/>
-              </w:rPr>
-              <w:t>.</w:t>
+                <w:sz w:val="24"/>
+                <w:szCs w:val="24"/>
+                <w:lang w:eastAsia="es-CO"/>
+              </w:rPr>
+              <w:t>Añadir jabón.</w:t>
             </w:r>
           </w:p>
           <w:p>
             <w:pPr>
               <w:ind w:firstLine="0"/>
               <w:rPr>
-                <w:rFonts w:ascii="Calibri" w:hAnsi="Calibri"/>
-                <w:kern w:val="0"/>
-                <w:sz w:val="24"/>
-                <w:szCs w:val="24"/>
-                <w:lang w:eastAsia="es-CO"/>
-                <w14:ligatures w14:val="none"/>
+                <w:sz w:val="24"/>
+                <w:szCs w:val="24"/>
+                <w:lang w:eastAsia="es-CO"/>
               </w:rPr>
             </w:pPr>
             <w:r>
               <w:rPr>
-                <w:rFonts w:ascii="Calibri" w:hAnsi="Calibri"/>
-                <w:kern w:val="0"/>
-                <w:sz w:val="24"/>
-                <w:szCs w:val="24"/>
-                <w:lang w:eastAsia="es-CO"/>
-                <w14:ligatures w14:val="none"/>
+                <w:sz w:val="24"/>
+                <w:szCs w:val="24"/>
+                <w:lang w:eastAsia="es-CO"/>
               </w:rPr>
               <w:t xml:space="preserve">Llevar a ebullición a 8 </w:t>
             </w:r>
             <w:proofErr w:type="spellStart"/>
             <w:r>
               <w:rPr>
-                <w:rFonts w:ascii="Calibri" w:hAnsi="Calibri"/>
-                <w:kern w:val="0"/>
-                <w:sz w:val="24"/>
-                <w:szCs w:val="24"/>
-                <w:lang w:eastAsia="es-CO"/>
-                <w14:ligatures w14:val="none"/>
+                <w:sz w:val="24"/>
+                <w:szCs w:val="24"/>
+                <w:lang w:eastAsia="es-CO"/>
               </w:rPr>
               <w:t>ºC</w:t>
             </w:r>
             <w:proofErr w:type="spellEnd"/>
             <w:r>
               <w:rPr>
-                <w:rFonts w:ascii="Calibri" w:hAnsi="Calibri"/>
-                <w:kern w:val="0"/>
-                <w:sz w:val="24"/>
-                <w:szCs w:val="24"/>
-                <w:lang w:eastAsia="es-CO"/>
-                <w14:ligatures w14:val="none"/>
-              </w:rPr>
-              <w:t>/min</w:t>
-            </w:r>
-            <w:r>
-              <w:rPr>
-                <w:rFonts w:ascii="Calibri" w:hAnsi="Calibri"/>
-                <w:kern w:val="0"/>
-                <w:sz w:val="24"/>
-                <w:szCs w:val="24"/>
-                <w:lang w:eastAsia="es-CO"/>
-                <w14:ligatures w14:val="none"/>
-              </w:rPr>
-              <w:t>.</w:t>
+                <w:sz w:val="24"/>
+                <w:szCs w:val="24"/>
+                <w:lang w:eastAsia="es-CO"/>
+              </w:rPr>
+              <w:t>/min.</w:t>
             </w:r>
           </w:p>
           <w:p>
             <w:pPr>
               <w:ind w:firstLine="0"/>
               <w:rPr>
-                <w:rFonts w:ascii="Calibri" w:hAnsi="Calibri"/>
-                <w:kern w:val="0"/>
-                <w:sz w:val="24"/>
-                <w:szCs w:val="24"/>
-                <w:lang w:eastAsia="es-CO"/>
-                <w14:ligatures w14:val="none"/>
+                <w:sz w:val="24"/>
+                <w:szCs w:val="24"/>
+                <w:lang w:eastAsia="es-CO"/>
               </w:rPr>
             </w:pPr>
             <w:r>
               <w:rPr>
-                <w:rFonts w:ascii="Calibri" w:hAnsi="Calibri"/>
-                <w:kern w:val="0"/>
-                <w:sz w:val="24"/>
-                <w:szCs w:val="24"/>
-                <w:lang w:eastAsia="es-CO"/>
-                <w14:ligatures w14:val="none"/>
-              </w:rPr>
-              <w:t>Mantener por 10 minutos</w:t>
-            </w:r>
-            <w:r>
-              <w:rPr>
-                <w:rFonts w:ascii="Calibri" w:hAnsi="Calibri"/>
-                <w:kern w:val="0"/>
-                <w:sz w:val="24"/>
-                <w:szCs w:val="24"/>
-                <w:lang w:eastAsia="es-CO"/>
-                <w14:ligatures w14:val="none"/>
-              </w:rPr>
-              <w:t>.</w:t>
+                <w:sz w:val="24"/>
+                <w:szCs w:val="24"/>
+                <w:lang w:eastAsia="es-CO"/>
+              </w:rPr>
+              <w:t>Mantener por 10 minutos.</w:t>
             </w:r>
           </w:p>
           <w:p>
             <w:pPr>
               <w:ind w:firstLine="0"/>
               <w:rPr>
-                <w:rFonts w:ascii="Calibri" w:hAnsi="Calibri"/>
-                <w:kern w:val="0"/>
-                <w:sz w:val="24"/>
-                <w:szCs w:val="24"/>
-                <w:lang w:eastAsia="es-CO"/>
-                <w14:ligatures w14:val="none"/>
+                <w:sz w:val="24"/>
+                <w:szCs w:val="24"/>
+                <w:lang w:eastAsia="es-CO"/>
               </w:rPr>
             </w:pPr>
             <w:r>
               <w:rPr>
-                <w:rFonts w:ascii="Calibri" w:hAnsi="Calibri"/>
-                <w:kern w:val="0"/>
-                <w:sz w:val="24"/>
-                <w:szCs w:val="24"/>
-                <w:lang w:eastAsia="es-CO"/>
-                <w14:ligatures w14:val="none"/>
-              </w:rPr>
-              <w:t>Botar baño</w:t>
-            </w:r>
-            <w:r>
-              <w:rPr>
-                <w:rFonts w:ascii="Calibri" w:hAnsi="Calibri"/>
-                <w:kern w:val="0"/>
-                <w:sz w:val="24"/>
-                <w:szCs w:val="24"/>
-                <w:lang w:eastAsia="es-CO"/>
-                <w14:ligatures w14:val="none"/>
-              </w:rPr>
-              <w:t>.</w:t>
+                <w:sz w:val="24"/>
+                <w:szCs w:val="24"/>
+                <w:lang w:eastAsia="es-CO"/>
+              </w:rPr>
+              <w:t>Botar baño.</w:t>
             </w:r>
           </w:p>
           <w:p>
@@ -6864,15 +6567,7 @@
                 <w:szCs w:val="24"/>
                 <w:lang w:eastAsia="es-CO"/>
               </w:rPr>
-              <w:t>Enjuagar en frío por 10 minutos</w:t>
-            </w:r>
-            <w:r>
-              <w:rPr>
-                <w:sz w:val="24"/>
-                <w:szCs w:val="24"/>
-                <w:lang w:eastAsia="es-CO"/>
-              </w:rPr>
-              <w:t>.</w:t>
+              <w:t>Enjuagar en frío por 10 minutos.</w:t>
             </w:r>
           </w:p>
         </w:tc>
@@ -6899,19 +6594,61 @@
         <w:rPr>
           <w:lang w:val="es-419" w:eastAsia="es-CO"/>
         </w:rPr>
-        <w:t xml:space="preserve">Por otro lado, en el teñido por sistema continuo, además del volumen de baño establecido anteriormente en el sistema discontinuo, se tiene en cuenta el porcentaje de retención (Pick up) de un tejido. Esto hace referencia al peso que es capaz de retener el textil al ser impregnado por el tinte y pasado por el </w:t>
-      </w:r>
-      <w:r>
-        <w:rPr>
-          <w:lang w:val="es-419" w:eastAsia="es-CO"/>
+        <w:t>Por otro lado, en el teñido por sistema continuo, además del volumen de baño establecido anteriormente en el sistema discontinuo, se tiene en cuenta el porcentaje de retención (</w:t>
+      </w:r>
+      <w:r>
+        <w:rPr>
+          <w:lang w:val="es-419" w:eastAsia="es-CO"/>
+        </w:rPr>
+        <w:t>“</w:t>
+      </w:r>
+      <w:r>
+        <w:rPr>
+          <w:rStyle w:val="Extranjerismo"/>
+        </w:rPr>
+        <w:t>Pick up</w:t>
+      </w:r>
+      <w:r>
+        <w:rPr>
+          <w:lang w:val="es-419" w:eastAsia="es-CO"/>
+        </w:rPr>
+        <w:t>”</w:t>
+      </w:r>
+      <w:r>
+        <w:rPr>
+          <w:lang w:val="es-419" w:eastAsia="es-CO"/>
+        </w:rPr>
+        <w:t xml:space="preserve">) de un tejido. Esto hace referencia al peso que es capaz de retener el textil al ser impregnado por el tinte y pasado por el </w:t>
+      </w:r>
+      <w:r>
+        <w:rPr>
+          <w:lang w:val="es-419" w:eastAsia="es-CO"/>
+        </w:rPr>
+        <w:t>“</w:t>
+      </w:r>
+      <w:r>
+        <w:rPr>
+          <w:rStyle w:val="Extranjerismo"/>
         </w:rPr>
         <w:t>f</w:t>
       </w:r>
       <w:r>
         <w:rPr>
-          <w:lang w:val="es-419" w:eastAsia="es-CO"/>
-        </w:rPr>
-        <w:t>oulard.</w:t>
+          <w:rStyle w:val="Extranjerismo"/>
+        </w:rPr>
+        <w:t>oulard</w:t>
+      </w:r>
+      <w:r>
+        <w:rPr>
+          <w:lang w:val="es-419" w:eastAsia="es-CO"/>
+        </w:rPr>
+        <w:t>”</w:t>
+      </w:r>
+      <w:r>
+        <w:rPr>
+          <w:lang w:val="es-419" w:eastAsia="es-CO"/>
+        </w:rPr>
+        <w:t>.</w:t>
       </w:r>
     </w:p>
     <w:p>
@@ -7148,7 +6885,39 @@
                 <w:szCs w:val="24"/>
                 <w:lang w:eastAsia="es-CO"/>
               </w:rPr>
-              <w:t>Volumen del baño I = (Peso del material . % pick up) / 100</w:t>
+              <w:t xml:space="preserve">Volumen del baño I = (Peso del material. % </w:t>
+            </w:r>
+            <w:r>
+              <w:rPr>
+                <w:sz w:val="24"/>
+                <w:szCs w:val="24"/>
+                <w:lang w:eastAsia="es-CO"/>
+              </w:rPr>
+              <w:t>“</w:t>
+            </w:r>
+            <w:r>
+              <w:rPr>
+                <w:rStyle w:val="Extranjerismo"/>
+                <w:sz w:val="24"/>
+                <w:szCs w:val="24"/>
+              </w:rPr>
+              <w:t>pick up</w:t>
+            </w:r>
+            <w:r>
+              <w:rPr>
+                <w:sz w:val="24"/>
+                <w:szCs w:val="24"/>
+                <w:lang w:eastAsia="es-CO"/>
+              </w:rPr>
+              <w:t>”</w:t>
+            </w:r>
+            <w:r>
+              <w:rPr>
+                <w:sz w:val="24"/>
+                <w:szCs w:val="24"/>
+                <w:lang w:eastAsia="es-CO"/>
+              </w:rPr>
+              <w:t>) / 100</w:t>
             </w:r>
           </w:p>
         </w:tc>
@@ -7160,24 +6929,50 @@
             <w:pPr>
               <w:ind w:firstLine="0"/>
               <w:rPr>
-                <w:rFonts w:ascii="Calibri" w:hAnsi="Calibri"/>
-                <w:kern w:val="0"/>
-                <w:sz w:val="24"/>
-                <w:szCs w:val="24"/>
-                <w:lang w:eastAsia="es-CO"/>
-                <w14:ligatures w14:val="none"/>
+                <w:sz w:val="24"/>
+                <w:szCs w:val="24"/>
+                <w:lang w:eastAsia="es-CO"/>
               </w:rPr>
             </w:pPr>
             <w:r>
               <w:rPr>
-                <w:rFonts w:ascii="Calibri" w:hAnsi="Calibri"/>
-                <w:kern w:val="0"/>
-                <w:sz w:val="24"/>
-                <w:szCs w:val="24"/>
-                <w:lang w:eastAsia="es-CO"/>
-                <w14:ligatures w14:val="none"/>
-              </w:rPr>
-              <w:t>Hay un material textil que pesa 717,5 y tiene un pick up del 72 %. De esta manera, se debe calcular el volumen del baño.</w:t>
+                <w:sz w:val="24"/>
+                <w:szCs w:val="24"/>
+                <w:lang w:eastAsia="es-CO"/>
+              </w:rPr>
+              <w:t xml:space="preserve">Hay un material textil que pesa 717,5 y tiene un </w:t>
+            </w:r>
+            <w:r>
+              <w:rPr>
+                <w:sz w:val="24"/>
+                <w:szCs w:val="24"/>
+                <w:lang w:eastAsia="es-CO"/>
+              </w:rPr>
+              <w:t>“</w:t>
+            </w:r>
+            <w:r>
+              <w:rPr>
+                <w:rStyle w:val="Extranjerismo"/>
+                <w:sz w:val="24"/>
+                <w:szCs w:val="24"/>
+              </w:rPr>
+              <w:t>pick up</w:t>
+            </w:r>
+            <w:r>
+              <w:rPr>
+                <w:sz w:val="24"/>
+                <w:szCs w:val="24"/>
+                <w:lang w:eastAsia="es-CO"/>
+              </w:rPr>
+              <w:t>”</w:t>
+            </w:r>
+            <w:r>
+              <w:rPr>
+                <w:sz w:val="24"/>
+                <w:szCs w:val="24"/>
+                <w:lang w:eastAsia="es-CO"/>
+              </w:rPr>
+              <w:t xml:space="preserve"> del 72 %. De esta manera, se debe calcular el volumen del baño.</w:t>
             </w:r>
           </w:p>
           <w:p>
@@ -7213,7 +7008,57 @@
                 <w:szCs w:val="24"/>
                 <w:lang w:eastAsia="es-CO"/>
               </w:rPr>
-              <w:t xml:space="preserve">Volumen del baño I = 717,5 . 72% / 100 = 516,6 </w:t>
+              <w:t>Volumen del baño I = 717,</w:t>
+            </w:r>
+            <w:proofErr w:type="gramStart"/>
+            <w:r>
+              <w:rPr>
+                <w:sz w:val="24"/>
+                <w:szCs w:val="24"/>
+                <w:lang w:eastAsia="es-CO"/>
+              </w:rPr>
+              <w:t>5</w:t>
+            </w:r>
+            <w:r>
+              <w:rPr>
+                <w:sz w:val="24"/>
+                <w:szCs w:val="24"/>
+                <w:lang w:eastAsia="es-CO"/>
+              </w:rPr>
+              <w:t xml:space="preserve"> </w:t>
+            </w:r>
+            <w:r>
+              <w:rPr>
+                <w:sz w:val="24"/>
+                <w:szCs w:val="24"/>
+                <w:lang w:eastAsia="es-CO"/>
+              </w:rPr>
+              <w:t>.</w:t>
+            </w:r>
+            <w:proofErr w:type="gramEnd"/>
+            <w:r>
+              <w:rPr>
+                <w:sz w:val="24"/>
+                <w:szCs w:val="24"/>
+                <w:lang w:eastAsia="es-CO"/>
+              </w:rPr>
+              <w:t xml:space="preserve"> 72</w:t>
+            </w:r>
+            <w:r>
+              <w:rPr>
+                <w:sz w:val="24"/>
+                <w:szCs w:val="24"/>
+                <w:lang w:eastAsia="es-CO"/>
+              </w:rPr>
+              <w:t xml:space="preserve"> </w:t>
+            </w:r>
+            <w:r>
+              <w:rPr>
+                <w:sz w:val="24"/>
+                <w:szCs w:val="24"/>
+                <w:lang w:eastAsia="es-CO"/>
+              </w:rPr>
+              <w:t xml:space="preserve">% / 100 = 516,6 </w:t>
             </w:r>
             <w:r>
               <w:rPr>
@@ -7222,16 +7067,7 @@
                 <w:szCs w:val="24"/>
                 <w:lang w:val="es-419" w:eastAsia="es-CO"/>
               </w:rPr>
-              <w:t>≅</w:t>
-            </w:r>
-            <w:r>
-              <w:rPr>
-                <w:rFonts w:ascii="Cambria Math" w:hAnsi="Cambria Math" w:cs="Cambria Math"/>
-                <w:sz w:val="24"/>
-                <w:szCs w:val="24"/>
-                <w:lang w:val="es-419" w:eastAsia="es-CO"/>
-              </w:rPr>
-              <w:t xml:space="preserve"> 517</w:t>
+              <w:t>≅ 517</w:t>
             </w:r>
           </w:p>
         </w:tc>
@@ -7273,6 +7109,8 @@
             <w:r>
               <w:rPr>
                 <w:rStyle w:val="Extranjerismo"/>
+                <w:sz w:val="24"/>
+                <w:szCs w:val="24"/>
                 <w:lang w:eastAsia="es-CO"/>
               </w:rPr>
               <w:t>pick up</w:t>
@@ -7314,15 +7152,33 @@
                 <w:szCs w:val="24"/>
                 <w:lang w:eastAsia="es-CO"/>
               </w:rPr>
-              <w:t>% Pick up = (peso húmedo – peso seco) / peso seco</w:t>
-            </w:r>
-            <w:r>
-              <w:rPr>
-                <w:sz w:val="24"/>
-                <w:szCs w:val="24"/>
-                <w:lang w:eastAsia="es-CO"/>
-              </w:rPr>
-              <w:t xml:space="preserve"> . 100</w:t>
+              <w:t xml:space="preserve">% Pick up = (peso húmedo – peso seco) / peso </w:t>
+            </w:r>
+            <w:proofErr w:type="gramStart"/>
+            <w:r>
+              <w:rPr>
+                <w:sz w:val="24"/>
+                <w:szCs w:val="24"/>
+                <w:lang w:eastAsia="es-CO"/>
+              </w:rPr>
+              <w:t>seco</w:t>
+            </w:r>
+            <w:r>
+              <w:rPr>
+                <w:sz w:val="24"/>
+                <w:szCs w:val="24"/>
+                <w:lang w:eastAsia="es-CO"/>
+              </w:rPr>
+              <w:t xml:space="preserve"> .</w:t>
+            </w:r>
+            <w:proofErr w:type="gramEnd"/>
+            <w:r>
+              <w:rPr>
+                <w:sz w:val="24"/>
+                <w:szCs w:val="24"/>
+                <w:lang w:eastAsia="es-CO"/>
+              </w:rPr>
+              <w:t xml:space="preserve"> 100</w:t>
             </w:r>
           </w:p>
         </w:tc>
@@ -7352,35 +7208,108 @@
             <w:pPr>
               <w:ind w:firstLine="0"/>
               <w:rPr>
-                <w:rFonts w:ascii="Calibri" w:hAnsi="Calibri"/>
-                <w:kern w:val="0"/>
-                <w:sz w:val="24"/>
-                <w:szCs w:val="24"/>
-                <w:lang w:eastAsia="es-CO"/>
-                <w14:ligatures w14:val="none"/>
+                <w:sz w:val="24"/>
+                <w:szCs w:val="24"/>
+                <w:lang w:eastAsia="es-CO"/>
               </w:rPr>
             </w:pPr>
             <w:r>
               <w:rPr>
-                <w:rFonts w:ascii="Calibri" w:hAnsi="Calibri"/>
-                <w:kern w:val="0"/>
-                <w:sz w:val="24"/>
-                <w:szCs w:val="24"/>
-                <w:lang w:eastAsia="es-CO"/>
-                <w14:ligatures w14:val="none"/>
-              </w:rPr>
-              <w:t>% Pick up = (297g-180g)</w:t>
-            </w:r>
-            <w:r>
-              <w:rPr>
-                <w:rFonts w:ascii="Calibri" w:hAnsi="Calibri"/>
-                <w:kern w:val="0"/>
-                <w:sz w:val="24"/>
-                <w:szCs w:val="24"/>
-                <w:lang w:eastAsia="es-CO"/>
-                <w14:ligatures w14:val="none"/>
-              </w:rPr>
-              <w:t xml:space="preserve"> / 180 . 100 = 65</w:t>
+                <w:sz w:val="24"/>
+                <w:szCs w:val="24"/>
+                <w:lang w:eastAsia="es-CO"/>
+              </w:rPr>
+              <w:t>% Pick up = (297</w:t>
+            </w:r>
+            <w:r>
+              <w:rPr>
+                <w:sz w:val="24"/>
+                <w:szCs w:val="24"/>
+                <w:lang w:eastAsia="es-CO"/>
+              </w:rPr>
+              <w:t xml:space="preserve"> </w:t>
+            </w:r>
+            <w:r>
+              <w:rPr>
+                <w:sz w:val="24"/>
+                <w:szCs w:val="24"/>
+                <w:lang w:eastAsia="es-CO"/>
+              </w:rPr>
+              <w:t>g</w:t>
+            </w:r>
+            <w:r>
+              <w:rPr>
+                <w:sz w:val="24"/>
+                <w:szCs w:val="24"/>
+                <w:lang w:eastAsia="es-CO"/>
+              </w:rPr>
+              <w:t xml:space="preserve"> </w:t>
+            </w:r>
+            <w:r>
+              <w:rPr>
+                <w:sz w:val="24"/>
+                <w:szCs w:val="24"/>
+                <w:lang w:eastAsia="es-CO"/>
+              </w:rPr>
+              <w:t>-</w:t>
+            </w:r>
+            <w:r>
+              <w:rPr>
+                <w:sz w:val="24"/>
+                <w:szCs w:val="24"/>
+                <w:lang w:eastAsia="es-CO"/>
+              </w:rPr>
+              <w:t xml:space="preserve"> </w:t>
+            </w:r>
+            <w:r>
+              <w:rPr>
+                <w:sz w:val="24"/>
+                <w:szCs w:val="24"/>
+                <w:lang w:eastAsia="es-CO"/>
+              </w:rPr>
+              <w:t>180</w:t>
+            </w:r>
+            <w:r>
+              <w:rPr>
+                <w:sz w:val="24"/>
+                <w:szCs w:val="24"/>
+                <w:lang w:eastAsia="es-CO"/>
+              </w:rPr>
+              <w:t xml:space="preserve"> </w:t>
+            </w:r>
+            <w:r>
+              <w:rPr>
+                <w:sz w:val="24"/>
+                <w:szCs w:val="24"/>
+                <w:lang w:eastAsia="es-CO"/>
+              </w:rPr>
+              <w:t>g)</w:t>
+            </w:r>
+            <w:r>
+              <w:rPr>
+                <w:sz w:val="24"/>
+                <w:szCs w:val="24"/>
+                <w:lang w:eastAsia="es-CO"/>
+              </w:rPr>
+              <w:t xml:space="preserve"> / </w:t>
+            </w:r>
+            <w:proofErr w:type="gramStart"/>
+            <w:r>
+              <w:rPr>
+                <w:sz w:val="24"/>
+                <w:szCs w:val="24"/>
+                <w:lang w:eastAsia="es-CO"/>
+              </w:rPr>
+              <w:t>180 .</w:t>
+            </w:r>
+            <w:proofErr w:type="gramEnd"/>
+            <w:r>
+              <w:rPr>
+                <w:sz w:val="24"/>
+                <w:szCs w:val="24"/>
+                <w:lang w:eastAsia="es-CO"/>
+              </w:rPr>
+              <w:t xml:space="preserve"> 100 = 65</w:t>
             </w:r>
           </w:p>
           <w:p>
@@ -7654,22 +7583,16 @@
             <w:pPr>
               <w:ind w:firstLine="0"/>
               <w:rPr>
-                <w:rFonts w:ascii="Calibri" w:hAnsi="Calibri"/>
-                <w:kern w:val="0"/>
-                <w:sz w:val="24"/>
-                <w:szCs w:val="24"/>
-                <w:lang w:eastAsia="es-CO"/>
-                <w14:ligatures w14:val="none"/>
+                <w:sz w:val="24"/>
+                <w:szCs w:val="24"/>
+                <w:lang w:eastAsia="es-CO"/>
               </w:rPr>
             </w:pPr>
             <w:r>
               <w:rPr>
-                <w:rFonts w:ascii="Calibri" w:hAnsi="Calibri"/>
-                <w:kern w:val="0"/>
-                <w:sz w:val="24"/>
-                <w:szCs w:val="24"/>
-                <w:lang w:eastAsia="es-CO"/>
-                <w14:ligatures w14:val="none"/>
+                <w:sz w:val="24"/>
+                <w:szCs w:val="24"/>
+                <w:lang w:eastAsia="es-CO"/>
               </w:rPr>
               <w:t>Dureza temporal: también conocida como dureza de carbonatos, ya que se produce a partir de hidrógeno carbonatos, más conocidos como bicarbonatos.</w:t>
             </w:r>
@@ -7730,22 +7653,16 @@
             <w:pPr>
               <w:ind w:firstLine="0"/>
               <w:rPr>
-                <w:rFonts w:ascii="Calibri" w:hAnsi="Calibri"/>
-                <w:kern w:val="0"/>
-                <w:sz w:val="24"/>
-                <w:szCs w:val="24"/>
-                <w:lang w:eastAsia="es-CO"/>
-                <w14:ligatures w14:val="none"/>
+                <w:sz w:val="24"/>
+                <w:szCs w:val="24"/>
+                <w:lang w:eastAsia="es-CO"/>
               </w:rPr>
             </w:pPr>
             <w:r>
               <w:rPr>
-                <w:rFonts w:ascii="Calibri" w:hAnsi="Calibri"/>
-                <w:kern w:val="0"/>
-                <w:sz w:val="24"/>
-                <w:szCs w:val="24"/>
-                <w:lang w:eastAsia="es-CO"/>
-                <w14:ligatures w14:val="none"/>
+                <w:sz w:val="24"/>
+                <w:szCs w:val="24"/>
+                <w:lang w:eastAsia="es-CO"/>
               </w:rPr>
               <w:t>- mg CaCO3/l o ppm de CaCO3</w:t>
             </w:r>
@@ -7754,22 +7671,16 @@
             <w:pPr>
               <w:ind w:firstLine="0"/>
               <w:rPr>
-                <w:rFonts w:ascii="Calibri" w:hAnsi="Calibri"/>
-                <w:kern w:val="0"/>
-                <w:sz w:val="24"/>
-                <w:szCs w:val="24"/>
-                <w:lang w:eastAsia="es-CO"/>
-                <w14:ligatures w14:val="none"/>
+                <w:sz w:val="24"/>
+                <w:szCs w:val="24"/>
+                <w:lang w:eastAsia="es-CO"/>
               </w:rPr>
             </w:pPr>
             <w:r>
               <w:rPr>
-                <w:rFonts w:ascii="Calibri" w:hAnsi="Calibri"/>
-                <w:kern w:val="0"/>
-                <w:sz w:val="24"/>
-                <w:szCs w:val="24"/>
-                <w:lang w:eastAsia="es-CO"/>
-                <w14:ligatures w14:val="none"/>
+                <w:sz w:val="24"/>
+                <w:szCs w:val="24"/>
+                <w:lang w:eastAsia="es-CO"/>
               </w:rPr>
               <w:t>Miligramos de carbonato de calcio (CaCO3) en un litro de agua; esto es equivalente a ppm de CaCO3.</w:t>
             </w:r>
@@ -7778,70 +7689,52 @@
             <w:pPr>
               <w:ind w:firstLine="0"/>
               <w:rPr>
-                <w:rFonts w:ascii="Calibri" w:hAnsi="Calibri"/>
-                <w:kern w:val="0"/>
-                <w:sz w:val="24"/>
-                <w:szCs w:val="24"/>
-                <w:lang w:eastAsia="es-CO"/>
-                <w14:ligatures w14:val="none"/>
+                <w:sz w:val="24"/>
+                <w:szCs w:val="24"/>
+                <w:lang w:eastAsia="es-CO"/>
               </w:rPr>
             </w:pPr>
             <w:r>
               <w:rPr>
-                <w:rFonts w:ascii="Calibri" w:hAnsi="Calibri"/>
-                <w:kern w:val="0"/>
-                <w:sz w:val="24"/>
-                <w:szCs w:val="24"/>
-                <w:lang w:eastAsia="es-CO"/>
-                <w14:ligatures w14:val="none"/>
+                <w:sz w:val="24"/>
+                <w:szCs w:val="24"/>
+                <w:lang w:eastAsia="es-CO"/>
               </w:rPr>
               <w:t xml:space="preserve">- Grado alemán (Deutsche </w:t>
             </w:r>
             <w:proofErr w:type="spellStart"/>
             <w:r>
               <w:rPr>
-                <w:rFonts w:ascii="Calibri" w:hAnsi="Calibri"/>
-                <w:kern w:val="0"/>
-                <w:sz w:val="24"/>
-                <w:szCs w:val="24"/>
-                <w:lang w:eastAsia="es-CO"/>
-                <w14:ligatures w14:val="none"/>
+                <w:sz w:val="24"/>
+                <w:szCs w:val="24"/>
+                <w:lang w:eastAsia="es-CO"/>
               </w:rPr>
               <w:t>Härte</w:t>
             </w:r>
             <w:proofErr w:type="spellEnd"/>
             <w:r>
               <w:rPr>
-                <w:rFonts w:ascii="Calibri" w:hAnsi="Calibri"/>
-                <w:kern w:val="0"/>
-                <w:sz w:val="24"/>
-                <w:szCs w:val="24"/>
-                <w:lang w:eastAsia="es-CO"/>
-                <w14:ligatures w14:val="none"/>
+                <w:sz w:val="24"/>
+                <w:szCs w:val="24"/>
+                <w:lang w:eastAsia="es-CO"/>
               </w:rPr>
               <w:t xml:space="preserve">, ° </w:t>
             </w:r>
             <w:proofErr w:type="spellStart"/>
             <w:r>
               <w:rPr>
-                <w:rFonts w:ascii="Calibri" w:hAnsi="Calibri"/>
-                <w:kern w:val="0"/>
-                <w:sz w:val="24"/>
-                <w:szCs w:val="24"/>
-                <w:lang w:eastAsia="es-CO"/>
-                <w14:ligatures w14:val="none"/>
+                <w:sz w:val="24"/>
+                <w:szCs w:val="24"/>
+                <w:lang w:eastAsia="es-CO"/>
               </w:rPr>
               <w:t>dH</w:t>
             </w:r>
             <w:proofErr w:type="spellEnd"/>
             <w:r>
               <w:rPr>
-                <w:rFonts w:ascii="Calibri" w:hAnsi="Calibri"/>
-                <w:kern w:val="0"/>
-                <w:sz w:val="24"/>
-                <w:szCs w:val="24"/>
-                <w:lang w:eastAsia="es-CO"/>
-                <w14:ligatures w14:val="none"/>
+                <w:sz w:val="24"/>
+                <w:szCs w:val="24"/>
+                <w:lang w:eastAsia="es-CO"/>
               </w:rPr>
               <w:t>)</w:t>
             </w:r>
@@ -7889,6 +7782,7 @@
                 <w:sz w:val="24"/>
                 <w:szCs w:val="24"/>
               </w:rPr>
+              <w:lastRenderedPageBreak/>
               <w:t>Eliminación de la dureza</w:t>
             </w:r>
           </w:p>
@@ -7917,22 +7811,16 @@
             <w:pPr>
               <w:ind w:firstLine="0"/>
               <w:rPr>
-                <w:rFonts w:ascii="Calibri" w:hAnsi="Calibri"/>
-                <w:kern w:val="0"/>
-                <w:sz w:val="24"/>
-                <w:szCs w:val="24"/>
-                <w:lang w:eastAsia="es-CO"/>
-                <w14:ligatures w14:val="none"/>
+                <w:sz w:val="24"/>
+                <w:szCs w:val="24"/>
+                <w:lang w:eastAsia="es-CO"/>
               </w:rPr>
             </w:pPr>
             <w:r>
               <w:rPr>
-                <w:rFonts w:ascii="Calibri" w:hAnsi="Calibri"/>
-                <w:kern w:val="0"/>
-                <w:sz w:val="24"/>
-                <w:szCs w:val="24"/>
-                <w:lang w:eastAsia="es-CO"/>
-                <w14:ligatures w14:val="none"/>
+                <w:sz w:val="24"/>
+                <w:szCs w:val="24"/>
+                <w:lang w:eastAsia="es-CO"/>
               </w:rPr>
               <w:t>- Utilizando el carbonato de sodio (o de potasio) y cal.</w:t>
             </w:r>
@@ -8148,7 +8036,25 @@
               <w:rPr>
                 <w:lang w:eastAsia="es-CO"/>
               </w:rPr>
-              <w:t>Ppm CACO3</w:t>
+              <w:t>p</w:t>
+            </w:r>
+            <w:r>
+              <w:rPr>
+                <w:lang w:eastAsia="es-CO"/>
+              </w:rPr>
+              <w:t>pm C</w:t>
+            </w:r>
+            <w:r>
+              <w:rPr>
+                <w:lang w:eastAsia="es-CO"/>
+              </w:rPr>
+              <w:t>a</w:t>
+            </w:r>
+            <w:r>
+              <w:rPr>
+                <w:lang w:eastAsia="es-CO"/>
+              </w:rPr>
+              <w:t>CO3</w:t>
             </w:r>
           </w:p>
         </w:tc>
@@ -8713,13 +8619,7 @@
         <w:rPr>
           <w:lang w:val="es-419" w:eastAsia="es-CO"/>
         </w:rPr>
-        <w:t xml:space="preserve">. </w:t>
-      </w:r>
-      <w:r>
-        <w:rPr>
-          <w:lang w:val="es-419" w:eastAsia="es-CO"/>
-        </w:rPr>
-        <w:t>Los ácidos, en el momento que se disuelven en agua, la solución obtenida alcanza un pH menor que 7, debido a que se ha producido una actividad de catión hidronio más alta que el agua pura. Entre los ácidos más fuertes, se tiene el sulfúrico, el clorhídrico y el nítrico, y como los ácidos más débiles, el acético, fórmico y oxálico.</w:t>
+        <w:t>. Los ácidos, en el momento que se disuelven en agua, la solución obtenida alcanza un pH menor que 7, debido a que se ha producido una actividad de catión hidronio más alta que el agua pura. Entre los ácidos más fuertes, se tiene el sulfúrico, el clorhídrico y el nítrico, y como los ácidos más débiles, el acético, fórmico y oxálico.</w:t>
       </w:r>
     </w:p>
     <w:p>
@@ -8746,13 +8646,7 @@
         <w:rPr>
           <w:lang w:val="es-419" w:eastAsia="es-CO"/>
         </w:rPr>
-        <w:t xml:space="preserve">. </w:t>
-      </w:r>
-      <w:r>
-        <w:rPr>
-          <w:lang w:val="es-419" w:eastAsia="es-CO"/>
-        </w:rPr>
-        <w:t xml:space="preserve">Los álcalis son óxidos, hidróxidos y carbonatos de metales alcalinos. Se debe tener presente que jamás se pueden mezclar con los ácidos, ya que son opuestos. Entre los más fuertes, se encuentra el hidróxido de sodio (soda cáustica) y entre los débiles, el carbonato de sodio y el amoníaco. Este grupo de álcalis se aplican en muestras, según recetas ya determinadas, para realizar </w:t>
+        <w:t xml:space="preserve">. Los álcalis son óxidos, hidróxidos y carbonatos de metales alcalinos. Se debe tener presente que jamás se pueden mezclar con los ácidos, ya que son opuestos. Entre los más fuertes, se encuentra el hidróxido de sodio (soda cáustica) y entre los débiles, el carbonato de sodio y el amoníaco. Este grupo de álcalis se aplican en muestras, según recetas ya determinadas, para realizar </w:t>
       </w:r>
       <w:proofErr w:type="spellStart"/>
       <w:r>
@@ -8792,13 +8686,7 @@
         <w:rPr>
           <w:lang w:val="es-419" w:eastAsia="es-CO"/>
         </w:rPr>
-        <w:t xml:space="preserve">. </w:t>
-      </w:r>
-      <w:r>
-        <w:rPr>
-          <w:lang w:val="es-419" w:eastAsia="es-CO"/>
-        </w:rPr>
-        <w:t>Las sales están constituidas por cationes (iones con carga positiva) enlazados a aniones (iones con carga negativa), y son usadas generalmente en tareas de tintura. Las más utilizadas son: sulfato de sodio, cloruro de sodio, sulfato de amonio, bicromato de potasio y sulfato de cobre.</w:t>
+        <w:t>. Las sales están constituidas por cationes (iones con carga positiva) enlazados a aniones (iones con carga negativa), y son usadas generalmente en tareas de tintura. Las más utilizadas son: sulfato de sodio, cloruro de sodio, sulfato de amonio, bicromato de potasio y sulfato de cobre.</w:t>
       </w:r>
     </w:p>
     <w:p>
@@ -8824,13 +8712,7 @@
         <w:rPr>
           <w:lang w:val="es-419" w:eastAsia="es-CO"/>
         </w:rPr>
-        <w:t xml:space="preserve">. </w:t>
-      </w:r>
-      <w:r>
-        <w:rPr>
-          <w:lang w:val="es-419" w:eastAsia="es-CO"/>
-        </w:rPr>
-        <w:t xml:space="preserve">Los agentes oxidantes y reductores son oxidantes que, mediante una reacción química, oxidan otras sustancias. El más utilizado es el </w:t>
+        <w:t xml:space="preserve">. Los agentes oxidantes y reductores son oxidantes que, mediante una reacción química, oxidan otras sustancias. El más utilizado es el </w:t>
       </w:r>
       <w:proofErr w:type="spellStart"/>
       <w:r>
@@ -9263,13 +9145,13 @@
                     <pic:cNvPicPr/>
                   </pic:nvPicPr>
                   <pic:blipFill>
-                    <a:blip r:embed="rId20">
+                    <a:blip r:embed="rId23">
                       <a:extLst>
                         <a:ext uri="{28A0092B-C50C-407E-A947-70E740481C1C}">
                           <a14:useLocalDpi xmlns:a14="http://schemas.microsoft.com/office/drawing/2010/main" val="0"/>
                         </a:ext>
                         <a:ext uri="{96DAC541-7B7A-43D3-8B79-37D633B846F1}">
-                          <asvg:svgBlip xmlns:asvg="http://schemas.microsoft.com/office/drawing/2016/SVG/main" r:embed="rId21"/>
+                          <asvg:svgBlip xmlns:asvg="http://schemas.microsoft.com/office/drawing/2016/SVG/main" r:embed="rId24"/>
                         </a:ext>
                       </a:extLst>
                     </a:blip>
@@ -9399,7 +9281,19 @@
           <w:lang w:val="es-419" w:eastAsia="es-CO"/>
         </w:rPr>
         <w:lastRenderedPageBreak/>
-        <w:t xml:space="preserve">Los rangos en la escala de valores de pH </w:t>
+        <w:t>Los rangos en la escala de valores de pH</w:t>
+      </w:r>
+      <w:r>
+        <w:rPr>
+          <w:lang w:val="es-419" w:eastAsia="es-CO"/>
+        </w:rPr>
+        <w:t>, con algunos ejemplos,</w:t>
+      </w:r>
+      <w:r>
+        <w:rPr>
+          <w:lang w:val="es-419" w:eastAsia="es-CO"/>
+        </w:rPr>
+        <w:t xml:space="preserve"> </w:t>
       </w:r>
       <w:r>
         <w:rPr>
@@ -9885,7 +9779,7 @@
                     <pic:cNvPicPr/>
                   </pic:nvPicPr>
                   <pic:blipFill>
-                    <a:blip r:embed="rId22">
+                    <a:blip r:embed="rId25">
                       <a:extLst>
                         <a:ext uri="{28A0092B-C50C-407E-A947-70E740481C1C}">
                           <a14:useLocalDpi xmlns:a14="http://schemas.microsoft.com/office/drawing/2010/main" val="0"/>
@@ -10377,13 +10271,7 @@
               <w:rPr>
                 <w:lang w:eastAsia="es-CO"/>
               </w:rPr>
-              <w:t>Producto</w:t>
-            </w:r>
-            <w:r>
-              <w:rPr>
-                <w:lang w:eastAsia="es-CO"/>
-              </w:rPr>
-              <w:t xml:space="preserve"> auxiliar</w:t>
+              <w:t>Producto auxiliar</w:t>
             </w:r>
           </w:p>
         </w:tc>
@@ -11695,13 +11583,7 @@
         <w:rPr>
           <w:lang w:val="es-419" w:eastAsia="es-CO"/>
         </w:rPr>
-        <w:t xml:space="preserve">. </w:t>
-      </w:r>
-      <w:r>
-        <w:rPr>
-          <w:lang w:val="es-419" w:eastAsia="es-CO"/>
-        </w:rPr>
-        <w:t>Ángulo de 0º/ 45º o 45º/0º entre la dirección de la iluminación y la observación.</w:t>
+        <w:t>. Ángulo de 0º/ 45º o 45º/0º entre la dirección de la iluminación y la observación.</w:t>
       </w:r>
     </w:p>
     <w:p>
@@ -11733,13 +11615,13 @@
                     <pic:cNvPicPr/>
                   </pic:nvPicPr>
                   <pic:blipFill>
-                    <a:blip r:embed="rId23">
+                    <a:blip r:embed="rId26">
                       <a:extLst>
                         <a:ext uri="{28A0092B-C50C-407E-A947-70E740481C1C}">
                           <a14:useLocalDpi xmlns:a14="http://schemas.microsoft.com/office/drawing/2010/main" val="0"/>
                         </a:ext>
                         <a:ext uri="{96DAC541-7B7A-43D3-8B79-37D633B846F1}">
-                          <asvg:svgBlip xmlns:asvg="http://schemas.microsoft.com/office/drawing/2016/SVG/main" r:embed="rId24"/>
+                          <asvg:svgBlip xmlns:asvg="http://schemas.microsoft.com/office/drawing/2016/SVG/main" r:embed="rId27"/>
                         </a:ext>
                       </a:extLst>
                     </a:blip>
@@ -11825,13 +11707,13 @@
                     <pic:cNvPicPr/>
                   </pic:nvPicPr>
                   <pic:blipFill>
-                    <a:blip r:embed="rId25">
+                    <a:blip r:embed="rId28">
                       <a:extLst>
                         <a:ext uri="{28A0092B-C50C-407E-A947-70E740481C1C}">
                           <a14:useLocalDpi xmlns:a14="http://schemas.microsoft.com/office/drawing/2010/main" val="0"/>
                         </a:ext>
                         <a:ext uri="{96DAC541-7B7A-43D3-8B79-37D633B846F1}">
-                          <asvg:svgBlip xmlns:asvg="http://schemas.microsoft.com/office/drawing/2016/SVG/main" r:embed="rId26"/>
+                          <asvg:svgBlip xmlns:asvg="http://schemas.microsoft.com/office/drawing/2016/SVG/main" r:embed="rId29"/>
                         </a:ext>
                       </a:extLst>
                     </a:blip>
@@ -11878,13 +11760,7 @@
         <w:rPr>
           <w:lang w:val="es-419" w:eastAsia="es-CO"/>
         </w:rPr>
-        <w:t xml:space="preserve">. </w:t>
-      </w:r>
-      <w:r>
-        <w:rPr>
-          <w:lang w:val="es-419" w:eastAsia="es-CO"/>
-        </w:rPr>
-        <w:t>Ángulo de 90º, la luz y el observador deben ubicarse a una distancia y altura iguales, para permitir una visión en 45º.</w:t>
+        <w:t>. Ángulo de 90º, la luz y el observador deben ubicarse a una distancia y altura iguales, para permitir una visión en 45º.</w:t>
       </w:r>
     </w:p>
     <w:p>
@@ -11916,13 +11792,13 @@
                     <pic:cNvPicPr/>
                   </pic:nvPicPr>
                   <pic:blipFill>
-                    <a:blip r:embed="rId27">
+                    <a:blip r:embed="rId30">
                       <a:extLst>
                         <a:ext uri="{28A0092B-C50C-407E-A947-70E740481C1C}">
                           <a14:useLocalDpi xmlns:a14="http://schemas.microsoft.com/office/drawing/2010/main" val="0"/>
                         </a:ext>
                         <a:ext uri="{96DAC541-7B7A-43D3-8B79-37D633B846F1}">
-                          <asvg:svgBlip xmlns:asvg="http://schemas.microsoft.com/office/drawing/2016/SVG/main" r:embed="rId28"/>
+                          <asvg:svgBlip xmlns:asvg="http://schemas.microsoft.com/office/drawing/2016/SVG/main" r:embed="rId31"/>
                         </a:ext>
                       </a:extLst>
                     </a:blip>
@@ -11969,13 +11845,7 @@
         <w:rPr>
           <w:lang w:val="es-419" w:eastAsia="es-CO"/>
         </w:rPr>
-        <w:t xml:space="preserve">. </w:t>
-      </w:r>
-      <w:r>
-        <w:rPr>
-          <w:lang w:val="es-419" w:eastAsia="es-CO"/>
-        </w:rPr>
-        <w:t>Para tener mejor precisión en cuanto al color y cuidar el descanso de la vista, tenga en cuenta:</w:t>
+        <w:t>. Para tener mejor precisión en cuanto al color y cuidar el descanso de la vista, tenga en cuenta:</w:t>
       </w:r>
     </w:p>
     <w:p>
@@ -12278,13 +12148,7 @@
         <w:rPr>
           <w:lang w:val="es-419" w:eastAsia="es-CO"/>
         </w:rPr>
-        <w:t xml:space="preserve">. </w:t>
-      </w:r>
-      <w:r>
-        <w:rPr>
-          <w:lang w:val="es-419" w:eastAsia="es-CO"/>
-        </w:rPr>
-        <w:t>Una vez las prendas pasan por proceso en húmedo, son sometidas a extracción del exceso de agua, produciendo reducción en los tiempos de secado y uso de la energía.</w:t>
+        <w:t>. Una vez las prendas pasan por proceso en húmedo, son sometidas a extracción del exceso de agua, produciendo reducción en los tiempos de secado y uso de la energía.</w:t>
       </w:r>
     </w:p>
     <w:p>
@@ -12320,13 +12184,7 @@
         <w:rPr>
           <w:lang w:val="es-419" w:eastAsia="es-CO"/>
         </w:rPr>
-        <w:t xml:space="preserve">. </w:t>
-      </w:r>
-      <w:r>
-        <w:rPr>
-          <w:lang w:val="es-419" w:eastAsia="es-CO"/>
-        </w:rPr>
-        <w:t xml:space="preserve">Una vez se tienen las prendas con la extracción del agua, pasan por un secado, lo que permite carga y descarga de forma rápida; también estas máquinas se emplean para suavizar y </w:t>
+        <w:t xml:space="preserve">. Una vez se tienen las prendas con la extracción del agua, pasan por un secado, lo que permite carga y descarga de forma rápida; también estas máquinas se emplean para suavizar y </w:t>
       </w:r>
       <w:proofErr w:type="spellStart"/>
       <w:r>
@@ -12366,13 +12224,7 @@
         <w:rPr>
           <w:lang w:val="es-419" w:eastAsia="es-CO"/>
         </w:rPr>
-        <w:t xml:space="preserve">. </w:t>
-      </w:r>
-      <w:r>
-        <w:rPr>
-          <w:lang w:val="es-419" w:eastAsia="es-CO"/>
-        </w:rPr>
-        <w:t xml:space="preserve">Dependiendo del proceso, una prenda puede pasar por varias fases de planchado. Un ejemplo son los pantalones en </w:t>
+        <w:t xml:space="preserve">. Dependiendo del proceso, una prenda puede pasar por varias fases de planchado. Un ejemplo son los pantalones en </w:t>
       </w:r>
       <w:proofErr w:type="spellStart"/>
       <w:r>
@@ -12515,13 +12367,7 @@
         <w:rPr>
           <w:lang w:val="es-419" w:eastAsia="es-CO"/>
         </w:rPr>
-        <w:t xml:space="preserve">. </w:t>
-      </w:r>
-      <w:r>
-        <w:rPr>
-          <w:lang w:val="es-419" w:eastAsia="es-CO"/>
-        </w:rPr>
-        <w:t xml:space="preserve">Las prendas en </w:t>
+        <w:t xml:space="preserve">. Las prendas en </w:t>
       </w:r>
       <w:proofErr w:type="spellStart"/>
       <w:r>
@@ -12567,13 +12413,7 @@
         <w:rPr>
           <w:lang w:val="es-419" w:eastAsia="es-CO"/>
         </w:rPr>
-        <w:t xml:space="preserve">. </w:t>
-      </w:r>
-      <w:r>
-        <w:rPr>
-          <w:lang w:val="es-419" w:eastAsia="es-CO"/>
-        </w:rPr>
-        <w:t xml:space="preserve">También llamado </w:t>
+        <w:t xml:space="preserve">. También llamado </w:t>
       </w:r>
       <w:r>
         <w:rPr>
@@ -12640,13 +12480,7 @@
         <w:rPr>
           <w:lang w:val="es-419" w:eastAsia="es-CO"/>
         </w:rPr>
-        <w:t xml:space="preserve">. </w:t>
-      </w:r>
-      <w:r>
-        <w:rPr>
-          <w:lang w:val="es-419" w:eastAsia="es-CO"/>
-        </w:rPr>
-        <w:t xml:space="preserve">Es una técnica química que consiste en remover el color de áreas seleccionadas en una tela que ya fue teñida. Los químicos suelen ser oxidantes, como el permanganato de potasio, o agentes reductores, como el hipoclorito de sodio. Hay actualmente técnicas que logran acabados muy similares a esta técnica, como los procesos de ozono, </w:t>
+        <w:t xml:space="preserve">. Es una técnica química que consiste en remover el color de áreas seleccionadas en una tela que ya fue teñida. Los químicos suelen ser oxidantes, como el permanganato de potasio, o agentes reductores, como el hipoclorito de sodio. Hay actualmente técnicas que logran acabados muy similares a esta técnica, como los procesos de ozono, </w:t>
       </w:r>
       <w:r>
         <w:rPr>
@@ -12693,13 +12527,7 @@
         <w:rPr>
           <w:lang w:val="es-419" w:eastAsia="es-CO"/>
         </w:rPr>
-        <w:t xml:space="preserve">. </w:t>
-      </w:r>
-      <w:r>
-        <w:rPr>
-          <w:lang w:val="es-419" w:eastAsia="es-CO"/>
-        </w:rPr>
-        <w:t xml:space="preserve">Contemplados dentro de los acabados en húmedo, logrando suavizados en las prendas, acabados con resina, entintado y sobre teñidos. Estos acabados, por lo general, solo requieren de un secado por </w:t>
+        <w:t xml:space="preserve">. Contemplados dentro de los acabados en húmedo, logrando suavizados en las prendas, acabados con resina, entintado y sobre teñidos. Estos acabados, por lo general, solo requieren de un secado por </w:t>
       </w:r>
       <w:proofErr w:type="spellStart"/>
       <w:r>
@@ -13100,7 +12928,19 @@
         <w:rPr>
           <w:lang w:val="es-419" w:eastAsia="es-CO"/>
         </w:rPr>
-        <w:t>La siguientes, son las diferentes técnicas de impresión por contacto:</w:t>
+        <w:t>La</w:t>
+      </w:r>
+      <w:r>
+        <w:rPr>
+          <w:lang w:val="es-419" w:eastAsia="es-CO"/>
+        </w:rPr>
+        <w:t>s</w:t>
+      </w:r>
+      <w:r>
+        <w:rPr>
+          <w:lang w:val="es-419" w:eastAsia="es-CO"/>
+        </w:rPr>
+        <w:t xml:space="preserve"> siguientes, son las diferentes técnicas de impresión por contacto:</w:t>
       </w:r>
     </w:p>
     <w:p>
@@ -13126,13 +12966,7 @@
         <w:rPr>
           <w:lang w:val="es-419" w:eastAsia="es-CO"/>
         </w:rPr>
-        <w:t>. P</w:t>
-      </w:r>
-      <w:r>
-        <w:rPr>
-          <w:lang w:val="es-419" w:eastAsia="es-CO"/>
-        </w:rPr>
-        <w:t>or encima (en relieve): tipografía, flexografía.</w:t>
+        <w:t>. Por encima (en relieve): tipografía, flexografía.</w:t>
       </w:r>
     </w:p>
     <w:p>
@@ -13158,13 +12992,7 @@
         <w:rPr>
           <w:lang w:val="es-419" w:eastAsia="es-CO"/>
         </w:rPr>
-        <w:t xml:space="preserve">. </w:t>
-      </w:r>
-      <w:r>
-        <w:rPr>
-          <w:lang w:val="es-419" w:eastAsia="es-CO"/>
-        </w:rPr>
-        <w:t>Por debajo (grabada): huecograbado.</w:t>
+        <w:t>. Por debajo (grabada): huecograbado.</w:t>
       </w:r>
     </w:p>
     <w:p>
@@ -13316,7 +13144,19 @@
         <w:rPr>
           <w:lang w:val="es-419" w:eastAsia="es-CO"/>
         </w:rPr>
-        <w:t>La estampación textil es un proceso contenido dentro de los acabados de un tejido o hilado, a través del cual se tintura de forma localizada, en un sector o varios sectores de un textil, es decir, es aplicada una sustancia natural o artificial colorante, soluble bajo ciertas condiciones, en áreas específicas de un textil o una prenda.</w:t>
+        <w:t xml:space="preserve">La estampación textil es un proceso contenido dentro de los acabados de un tejido o hilado, a través del cual se tintura de forma localizada, en un sector o varios sectores de un textil, es decir, es aplicada una sustancia natural o </w:t>
+      </w:r>
+      <w:r>
+        <w:rPr>
+          <w:lang w:val="es-419" w:eastAsia="es-CO"/>
+        </w:rPr>
+        <w:t>colorante a</w:t>
+      </w:r>
+      <w:r>
+        <w:rPr>
+          <w:lang w:val="es-419" w:eastAsia="es-CO"/>
+        </w:rPr>
+        <w:t>rtificial, soluble bajo ciertas condiciones, en áreas específicas de un textil o una prenda.</w:t>
       </w:r>
     </w:p>
     <w:p>
@@ -13330,7 +13170,19 @@
           <w:lang w:val="es-419" w:eastAsia="es-CO"/>
         </w:rPr>
         <w:lastRenderedPageBreak/>
-        <w:t xml:space="preserve">Conozca lo diferentes métodos de estampado, explorando el </w:t>
+        <w:t>Conozca lo</w:t>
+      </w:r>
+      <w:r>
+        <w:rPr>
+          <w:lang w:val="es-419" w:eastAsia="es-CO"/>
+        </w:rPr>
+        <w:t>s</w:t>
+      </w:r>
+      <w:r>
+        <w:rPr>
+          <w:lang w:val="es-419" w:eastAsia="es-CO"/>
+        </w:rPr>
+        <w:t xml:space="preserve"> diferentes métodos de estampado, explorando el </w:t>
       </w:r>
       <w:r>
         <w:rPr>
@@ -13427,13 +13279,19 @@
         <w:rPr>
           <w:lang w:val="es-419" w:eastAsia="es-CO"/>
         </w:rPr>
-        <w:t xml:space="preserve">. </w:t>
-      </w:r>
-      <w:r>
-        <w:rPr>
-          <w:lang w:val="es-419" w:eastAsia="es-CO"/>
-        </w:rPr>
-        <w:t>Las fibras son las que determinan la composición de un textil, y a su vez, el proceso que se llevó a cabo para su extracción y el hilado, esto permite contemplar si es permeable a las tintura o pigmentos empleados en la estampación. También pueden usarse pigmentos que, a diferencia de los tintes, son distintos y son los llamados colorantes, que requieren de ligador para fijarlo a la superficie de las fibras. Para saber exactamente las cantidades de colorantes o pigmentos a implementar en la estampación, se debe tener en cuenta la proporción de los textiles; por ejemplo, un textil cuya mezcla es 60/40 algodón/poliéster, puede ser estampado con pigmentos sencillos.</w:t>
+        <w:t>. Las fibras son las que determinan la composición de un textil, y a su vez, el proceso que se llevó a cabo para su extracción y el hilado, esto permite contemplar si es permeable a las tintura</w:t>
+      </w:r>
+      <w:r>
+        <w:rPr>
+          <w:lang w:val="es-419" w:eastAsia="es-CO"/>
+        </w:rPr>
+        <w:t>s</w:t>
+      </w:r>
+      <w:r>
+        <w:rPr>
+          <w:lang w:val="es-419" w:eastAsia="es-CO"/>
+        </w:rPr>
+        <w:t xml:space="preserve"> o pigmentos empleados en la estampación. También pueden usarse pigmentos que, a diferencia de los tintes, son distintos y son los llamados colorantes, que requieren de ligador para fijarlo a la superficie de las fibras. Para saber exactamente las cantidades de colorantes o pigmentos a implementar en la estampación, se debe tener en cuenta la proporción de los textiles; por ejemplo, un textil cuya mezcla es 60/40 algodón/poliéster, puede ser estampado con pigmentos sencillos.</w:t>
       </w:r>
     </w:p>
     <w:p>
@@ -13459,13 +13317,7 @@
         <w:rPr>
           <w:lang w:val="es-419" w:eastAsia="es-CO"/>
         </w:rPr>
-        <w:t xml:space="preserve">. </w:t>
-      </w:r>
-      <w:r>
-        <w:rPr>
-          <w:lang w:val="es-419" w:eastAsia="es-CO"/>
-        </w:rPr>
-        <w:t>El tipo de construcción de un hilo posee gran influencia en el estampado de una tela, porque el color estampado se aplica a un lado de la tela, favoreciendo aprovechar el textil, uniformidad, brillantez y profundidad de los colores aplicados, vellosidad, torsión y lustre de los hilos. Asimismo, es necesario contemplar el grosor de un hilo, pues los que son más finos o medianos son mucho más fáciles de estampar que los hilos gruesos.</w:t>
+        <w:t>. El tipo de construcción de un hilo posee gran influencia en el estampado de una tela, porque el color estampado se aplica a un lado de la tela, favoreciendo aprovechar el textil, uniformidad, brillantez y profundidad de los colores aplicados, vellosidad, torsión y lustre de los hilos. Asimismo, es necesario contemplar el grosor de un hilo, pues los que son más finos o medianos son mucho más fáciles de estampar que los hilos gruesos.</w:t>
       </w:r>
     </w:p>
     <w:p>
@@ -13492,13 +13344,7 @@
         <w:rPr>
           <w:lang w:val="es-419" w:eastAsia="es-CO"/>
         </w:rPr>
-        <w:t xml:space="preserve">. </w:t>
-      </w:r>
-      <w:r>
-        <w:rPr>
-          <w:lang w:val="es-419" w:eastAsia="es-CO"/>
-        </w:rPr>
-        <w:t>El tejido, que es la tela ya construida, impacta en la estampación textil, tanto en el acabado como en el proceso. Las telas de tejido plano suelen ser mucho más fáciles de estampar que las de tejido de punto. El método aquí difiere y suelen establecerse casi que métodos exclusivos según el tejido de un textil.</w:t>
+        <w:t>. El tejido, que es la tela ya construida, impacta en la estampación textil, tanto en el acabado como en el proceso. Las telas de tejido plano suelen ser mucho más fáciles de estampar que las de tejido de punto. El método aquí difiere y suelen establecerse casi que métodos exclusivos según el tejido de un textil.</w:t>
       </w:r>
     </w:p>
     <w:p>
@@ -13524,13 +13370,7 @@
         <w:rPr>
           <w:lang w:val="es-419" w:eastAsia="es-CO"/>
         </w:rPr>
-        <w:t xml:space="preserve">. </w:t>
-      </w:r>
-      <w:r>
-        <w:rPr>
-          <w:lang w:val="es-419" w:eastAsia="es-CO"/>
-        </w:rPr>
-        <w:t>Los textiles cuyo tejido es plano son mucho más estables, dada la construcción, por lo que estampar en ellos hace que su proceso sea mucho más sencillo, pues sus hilos son entretejidos. Los de punto son entrelazados y hay muchas variedades y composiciones que, en su mayoría, están apoyados por fibras sintéticas y artificiales; estos, a diferencia de los planos, su acabado en una prenda hace que varíe su forma. Siendo así, la técnica empleada para estampar debe mirar muy bien este tipo de características. En prendas deportivas y telas que tienden a contener elastómero y que en su mayoría la composición es sintética o artificial, uno de los métodos empleados es la sublimación, que es con calor, y los colores suelen quedar fijados muy bien; a diferencia de un tejido plano de fibras naturales, en el cual, al utilizar la sublimación, no quedan los colores y suele bajar la calidad del producto esperado.</w:t>
+        <w:t>. Los textiles cuyo tejido es plano son mucho más estables, dada la construcción, por lo que estampar en ellos hace que su proceso sea mucho más sencillo, pues sus hilos son entretejidos. Los de punto son entrelazados y hay muchas variedades y composiciones que, en su mayoría, están apoyados por fibras sintéticas y artificiales; estos, a diferencia de los planos, su acabado en una prenda hace que varíe su forma. Siendo así, la técnica empleada para estampar debe mirar muy bien este tipo de características. En prendas deportivas y telas que tienden a contener elastómero y que en su mayoría la composición es sintética o artificial, uno de los métodos empleados es la sublimación, que es con calor, y los colores suelen quedar fijados muy bien; a diferencia de un tejido plano de fibras naturales, en el cual, al utilizar la sublimación, no quedan los colores y suele bajar la calidad del producto esperado.</w:t>
       </w:r>
     </w:p>
     <w:p>
@@ -13556,13 +13396,7 @@
         <w:rPr>
           <w:lang w:val="es-419" w:eastAsia="es-CO"/>
         </w:rPr>
-        <w:t xml:space="preserve">. </w:t>
-      </w:r>
-      <w:r>
-        <w:rPr>
-          <w:lang w:val="es-419" w:eastAsia="es-CO"/>
-        </w:rPr>
-        <w:t xml:space="preserve">Telas cuyas construcciones son delgadas o transparentes suelen presentar problemas de estampado en comparación con telas de construcción gruesa. Para este tipo de característica también es empleado el material que permita tener el acabado esperado. En las empresas </w:t>
+        <w:t xml:space="preserve">. Telas cuyas construcciones son delgadas o transparentes suelen presentar problemas de estampado en comparación con telas de construcción gruesa. Para este tipo de característica también es empleado el material que permita tener el acabado esperado. En las empresas </w:t>
       </w:r>
       <w:proofErr w:type="spellStart"/>
       <w:r>
@@ -13639,13 +13473,7 @@
         <w:rPr>
           <w:lang w:val="es-419" w:eastAsia="es-CO"/>
         </w:rPr>
-        <w:t>: e</w:t>
-      </w:r>
-      <w:r>
-        <w:rPr>
-          <w:lang w:val="es-419" w:eastAsia="es-CO"/>
-        </w:rPr>
-        <w:t>ste método ofrece acabados únicos en los textiles, generando casi que exclusividad en el producto. Para este proceso, en primera medida, se estampa el tejido con el diseño escogido a través de un químico que resiste al tiñe, es decir, tiñe el tejido; dicha resistencia genera que el textil tome el color blanco o crudo. También puede ser de otro color en las áreas en las que se vaya a imprimir.</w:t>
+        <w:t>: este método ofrece acabados únicos en los textiles, generando casi que exclusividad en el producto. Para este proceso, en primera medida, se estampa el tejido con el diseño escogido a través de un químico que resiste al tiñe, es decir, tiñe el tejido; dicha resistencia genera que el textil tome el color blanco o crudo. También puede ser de otro color en las áreas en las que se vaya a imprimir.</w:t>
       </w:r>
     </w:p>
     <w:p>
@@ -13660,7 +13488,31 @@
         <w:rPr>
           <w:lang w:val="es-419" w:eastAsia="es-CO"/>
         </w:rPr>
-        <w:t>Las ventajas contenidas en este método es que pueden ser implementados tintes con muy alta pérdida del color. En los textiles de algodón, puede realizarse un estampado de resistencia con colorantes reactivos, como el naftol, proceso que es parecido al batik.</w:t>
+        <w:t xml:space="preserve">Las ventajas contenidas en este método es que pueden ser implementados tintes con muy alta pérdida del color. En los textiles de algodón, puede realizarse un estampado de resistencia con colorantes reactivos, como el naftol, proceso que es parecido al </w:t>
+      </w:r>
+      <w:r>
+        <w:rPr>
+          <w:lang w:val="es-419" w:eastAsia="es-CO"/>
+        </w:rPr>
+        <w:t>“</w:t>
+      </w:r>
+      <w:r>
+        <w:rPr>
+          <w:rStyle w:val="Extranjerismo"/>
+        </w:rPr>
+        <w:t>batik</w:t>
+      </w:r>
+      <w:r>
+        <w:rPr>
+          <w:lang w:val="es-419" w:eastAsia="es-CO"/>
+        </w:rPr>
+        <w:t>”</w:t>
+      </w:r>
+      <w:r>
+        <w:rPr>
+          <w:lang w:val="es-419" w:eastAsia="es-CO"/>
+        </w:rPr>
+        <w:t>.</w:t>
       </w:r>
     </w:p>
     <w:p>
@@ -13680,7 +13532,23 @@
           <w:bCs/>
           <w:lang w:val="es-419" w:eastAsia="es-CO"/>
         </w:rPr>
+        <w:t>“</w:t>
+      </w:r>
+      <w:r>
+        <w:rPr>
+          <w:rStyle w:val="Extranjerismo"/>
+          <w:b/>
+          <w:bCs/>
+        </w:rPr>
         <w:t>Batik</w:t>
+      </w:r>
+      <w:r>
+        <w:rPr>
+          <w:b/>
+          <w:bCs/>
+          <w:lang w:val="es-419" w:eastAsia="es-CO"/>
+        </w:rPr>
+        <w:t>”</w:t>
       </w:r>
       <w:r>
         <w:rPr>
@@ -13757,7 +13625,23 @@
           <w:bCs/>
           <w:lang w:val="es-419" w:eastAsia="es-CO"/>
         </w:rPr>
+        <w:t>“</w:t>
+      </w:r>
+      <w:r>
+        <w:rPr>
+          <w:rStyle w:val="Extranjerismo"/>
+          <w:b/>
+          <w:bCs/>
+        </w:rPr>
         <w:t>Flock</w:t>
+      </w:r>
+      <w:r>
+        <w:rPr>
+          <w:b/>
+          <w:bCs/>
+          <w:lang w:val="es-419" w:eastAsia="es-CO"/>
+        </w:rPr>
+        <w:t>”</w:t>
       </w:r>
       <w:r>
         <w:rPr>
@@ -13902,12 +13786,36 @@
           <w:bCs/>
           <w:lang w:val="es-419" w:eastAsia="es-CO"/>
         </w:rPr>
-        <w:t xml:space="preserve">TIE-DYE </w:t>
-      </w:r>
-      <w:r>
-        <w:rPr>
+        <w:t>“</w:t>
+      </w:r>
+      <w:r>
+        <w:rPr>
+          <w:rStyle w:val="Extranjerismo"/>
           <w:b/>
           <w:bCs/>
+        </w:rPr>
+        <w:t>TIE-DYE</w:t>
+      </w:r>
+      <w:r>
+        <w:rPr>
+          <w:b/>
+          <w:bCs/>
+          <w:lang w:val="es-419" w:eastAsia="es-CO"/>
+        </w:rPr>
+        <w:t>”</w:t>
+      </w:r>
+      <w:r>
+        <w:rPr>
+          <w:b/>
+          <w:bCs/>
+          <w:lang w:val="es-419" w:eastAsia="es-CO"/>
+        </w:rPr>
+        <w:t xml:space="preserve"> </w:t>
+      </w:r>
+      <w:r>
+        <w:rPr>
+          <w:b/>
+          <w:bCs/>
           <w:lang w:val="es-419" w:eastAsia="es-CO"/>
         </w:rPr>
         <w:t>(Teñido atado)</w:t>
@@ -13928,14 +13836,14 @@
         <w:rPr>
           <w:lang w:val="es-419" w:eastAsia="es-CO"/>
         </w:rPr>
-        <w:t xml:space="preserve">s una técnica muy manual, en la que se requiere de tintes que puedan ser absorbidos fácilmente en textiles preferiblemente de base natural, como el algodón. Consiste en atar o amarrar la tela de varias maneras, como centrada o varios atados, luego, se va sumergiendo </w:t>
+        <w:t xml:space="preserve">s una técnica muy manual, en la que se requiere de tintes que puedan ser absorbidos fácilmente en textiles preferiblemente de base natural, como el algodón. Consiste en atar o amarrar la tela de varias maneras, como centrada o varios atados, luego, se va sumergiendo en el tinte. Posteriormente, se deja secar y se abre la tela </w:t>
       </w:r>
       <w:r>
         <w:rPr>
           <w:lang w:val="es-419" w:eastAsia="es-CO"/>
         </w:rPr>
         <w:lastRenderedPageBreak/>
-        <w:t>en el tinte. Posteriormente, se deja secar y se abre la tela o la prenda. El estilo es muy particular y la clave está en la combinación de colores.</w:t>
+        <w:t>o la prenda. El estilo es muy particular y la clave está en la combinación de colores.</w:t>
       </w:r>
     </w:p>
     <w:p>
@@ -14023,13 +13931,7 @@
         <w:rPr>
           <w:lang w:val="es-419" w:eastAsia="es-CO"/>
         </w:rPr>
-        <w:t xml:space="preserve">. </w:t>
-      </w:r>
-      <w:r>
-        <w:rPr>
-          <w:lang w:val="es-419" w:eastAsia="es-CO"/>
-        </w:rPr>
-        <w:t>Concibe la idea de la colección o de las prendas que se desarrollarán bajo los conceptos e inspiración a los que haya lugar, esto depende de cada empresa. También crea el grupo de ilustraciones que deberán ser programadas por un diseñador textil.</w:t>
+        <w:t>. Concibe la idea de la colección o de las prendas que se desarrollarán bajo los conceptos e inspiración a los que haya lugar, esto depende de cada empresa. También crea el grupo de ilustraciones que deberán ser programadas por un diseñador textil.</w:t>
       </w:r>
     </w:p>
     <w:p>
@@ -14076,9 +13978,15 @@
         <w:rPr>
           <w:lang w:val="es-419" w:eastAsia="es-CO"/>
         </w:rPr>
-        <w:t>textileras.</w:t>
+        <w:t>textileras</w:t>
       </w:r>
       <w:proofErr w:type="spellEnd"/>
+      <w:r>
+        <w:rPr>
+          <w:lang w:val="es-419" w:eastAsia="es-CO"/>
+        </w:rPr>
+        <w:t>.</w:t>
+      </w:r>
     </w:p>
     <w:p>
       <w:pPr>
@@ -14103,13 +14011,7 @@
         <w:rPr>
           <w:lang w:val="es-419" w:eastAsia="es-CO"/>
         </w:rPr>
-        <w:t xml:space="preserve">. </w:t>
-      </w:r>
-      <w:r>
-        <w:rPr>
-          <w:lang w:val="es-419" w:eastAsia="es-CO"/>
-        </w:rPr>
-        <w:t xml:space="preserve">Es quien se basa en estudiar a profundidad el tejido y sus fibras; al conocer al detalle los tejidos, puede llegar a determinar qué materiales son los propicios para estampar, según la composición de una tela. Actualmente, la programación para estampación, en su gran mayoría, es digital, dada la rapidez y lo que implica en tiempos de producción. Para ello, se tiene en cuenta software que viabilice el desarrollo; entre los más </w:t>
+        <w:t xml:space="preserve">. Es quien se basa en estudiar a profundidad el tejido y sus fibras; al conocer al detalle los tejidos, puede llegar a determinar qué materiales son los propicios para estampar, según la composición de una tela. Actualmente, la programación para estampación, en su gran mayoría, es digital, dada la rapidez y lo que implica en tiempos de producción. Para ello, se tiene en cuenta software que viabilice el desarrollo; entre los más </w:t>
       </w:r>
       <w:r>
         <w:rPr>
@@ -14179,7 +14081,7 @@
         <w:rPr>
           <w:lang w:val="es-419" w:eastAsia="es-CO"/>
         </w:rPr>
-        <w:t>Se estima que los inicios de esta labor están aproximadamente en el 30.000 a.C., en el periodo de los cromañones, dado que se han hecho hallazgos de sedimentos arqueológicos que demostraban vestimentas con bordados realizados a mano.</w:t>
+        <w:t>Se estima que los inicios de esta labor están aproximadamente en el 30000 a.C., en el periodo de los cromañones, dado que se han hecho hallazgos de sedimentos arqueológicos que demostraban vestimentas con bordados realizados a mano.</w:t>
       </w:r>
     </w:p>
     <w:p>
@@ -14657,13 +14559,7 @@
         <w:rPr>
           <w:lang w:val="es-419" w:eastAsia="es-CO"/>
         </w:rPr>
-        <w:t xml:space="preserve">. </w:t>
-      </w:r>
-      <w:r>
-        <w:rPr>
-          <w:lang w:val="es-419" w:eastAsia="es-CO"/>
-        </w:rPr>
-        <w:t>Son puntadas en diagonal u horizontal, una junto a la otra, sobre la superficie del tejido. Se trabaja de manera paralela y juntas produciendo apariencias sedosas y satinadas, tanto por el derecho como por el revés queda la misma apariencia y suele verse en bordados chinos.</w:t>
+        <w:t>. Son puntadas en diagonal u horizontal, una junto a la otra, sobre la superficie del tejido. Se trabaja de manera paralela y juntas produciendo apariencias sedosas y satinadas, tanto por el derecho como por el revés queda la misma apariencia y suele verse en bordados chinos.</w:t>
       </w:r>
     </w:p>
     <w:p>
@@ -14689,13 +14585,7 @@
         <w:rPr>
           <w:lang w:val="es-419" w:eastAsia="es-CO"/>
         </w:rPr>
-        <w:t xml:space="preserve">. </w:t>
-      </w:r>
-      <w:r>
-        <w:rPr>
-          <w:lang w:val="es-419" w:eastAsia="es-CO"/>
-        </w:rPr>
-        <w:t>Los hilos se superponen en el tejido fijados con puntadas pequeñas; es empleada cuando el hilo es grueso.</w:t>
+        <w:t>. Los hilos se superponen en el tejido fijados con puntadas pequeñas; es empleada cuando el hilo es grueso.</w:t>
       </w:r>
     </w:p>
     <w:p>
@@ -14721,13 +14611,7 @@
         <w:rPr>
           <w:lang w:val="es-419" w:eastAsia="es-CO"/>
         </w:rPr>
-        <w:t xml:space="preserve">. </w:t>
-      </w:r>
-      <w:r>
-        <w:rPr>
-          <w:lang w:val="es-419" w:eastAsia="es-CO"/>
-        </w:rPr>
-        <w:t>Este punto varía según el grosor del hilo y el número de vueltas que se dan para anudar; también hay puntos similares, como el rococó, colonial y coral.</w:t>
+        <w:t>. Este punto varía según el grosor del hilo y el número de vueltas que se dan para anudar; también hay puntos similares, como el rococó, colonial y coral.</w:t>
       </w:r>
     </w:p>
     <w:p>
@@ -14754,13 +14638,7 @@
         <w:rPr>
           <w:lang w:val="es-419" w:eastAsia="es-CO"/>
         </w:rPr>
-        <w:t xml:space="preserve">. </w:t>
-      </w:r>
-      <w:r>
-        <w:rPr>
-          <w:lang w:val="es-419" w:eastAsia="es-CO"/>
-        </w:rPr>
-        <w:t>Realizado en tambor con aguja, se realiza fijando el primer punto en bucle fijándolo al tejido con el siguiente punto hasta formar una cadeneta.</w:t>
+        <w:t>. Realizado en tambor con aguja, se realiza fijando el primer punto en bucle fijándolo al tejido con el siguiente punto hasta formar una cadeneta.</w:t>
       </w:r>
     </w:p>
     <w:p>
@@ -14786,13 +14664,7 @@
         <w:rPr>
           <w:lang w:val="es-419" w:eastAsia="es-CO"/>
         </w:rPr>
-        <w:t xml:space="preserve">. </w:t>
-      </w:r>
-      <w:r>
-        <w:rPr>
-          <w:lang w:val="es-419" w:eastAsia="es-CO"/>
-        </w:rPr>
-        <w:t>Usualmente elaborado para bordes de sábanas o prendas de vestir, utilizado también para rematar ojales de manera artesanal.</w:t>
+        <w:t>. Usualmente elaborado para bordes de sábanas o prendas de vestir, utilizado también para rematar ojales de manera artesanal.</w:t>
       </w:r>
     </w:p>
     <w:p>
@@ -14818,13 +14690,7 @@
         <w:rPr>
           <w:lang w:val="es-419" w:eastAsia="es-CO"/>
         </w:rPr>
-        <w:t xml:space="preserve">. </w:t>
-      </w:r>
-      <w:r>
-        <w:rPr>
-          <w:lang w:val="es-419" w:eastAsia="es-CO"/>
-        </w:rPr>
-        <w:t>Usualmente se realiza en un tejido cuyos hilos de la urdimbre y trama no estén tan juntos, para poder contarlos y realizar puntadas exactas en forma de cruz.</w:t>
+        <w:t>. Usualmente se realiza en un tejido cuyos hilos de la urdimbre y trama no estén tan juntos, para poder contarlos y realizar puntadas exactas en forma de cruz.</w:t>
       </w:r>
     </w:p>
     <w:p>
@@ -14863,13 +14729,7 @@
         <w:rPr>
           <w:lang w:val="es-419" w:eastAsia="es-CO"/>
         </w:rPr>
-        <w:t>: d</w:t>
-      </w:r>
-      <w:r>
-        <w:rPr>
-          <w:lang w:val="es-419" w:eastAsia="es-CO"/>
-        </w:rPr>
-        <w:t>e origen italiano, consiste en bordar el fondo y se deja el motivo o la forma sin trabajar, a modo de positivo y negativo.</w:t>
+        <w:t>: de origen italiano, consiste en bordar el fondo y se deja el motivo o la forma sin trabajar, a modo de positivo y negativo.</w:t>
       </w:r>
     </w:p>
     <w:p>
@@ -14889,15 +14749,7 @@
           <w:bCs/>
           <w:lang w:val="es-419" w:eastAsia="es-CO"/>
         </w:rPr>
-        <w:t>B</w:t>
-      </w:r>
-      <w:r>
-        <w:rPr>
-          <w:b/>
-          <w:bCs/>
-          <w:lang w:val="es-419" w:eastAsia="es-CO"/>
-        </w:rPr>
-        <w:t>ordado de tapicería</w:t>
+        <w:t>Bordado de tapicería</w:t>
       </w:r>
       <w:r>
         <w:rPr>
@@ -14941,13 +14793,7 @@
         <w:rPr>
           <w:lang w:val="es-419" w:eastAsia="es-CO"/>
         </w:rPr>
-        <w:t>: a</w:t>
-      </w:r>
-      <w:r>
-        <w:rPr>
-          <w:lang w:val="es-419" w:eastAsia="es-CO"/>
-        </w:rPr>
-        <w:t>l igual que el de tapicería, también se trabaja sobre cañamazo, con puntadas verticales, pero el motivo que forma es en zigzag, generando formas y dibujos.</w:t>
+        <w:t>: al igual que el de tapicería, también se trabaja sobre cañamazo, con puntadas verticales, pero el motivo que forma es en zigzag, generando formas y dibujos.</w:t>
       </w:r>
     </w:p>
     <w:p>
@@ -14983,13 +14829,7 @@
         <w:rPr>
           <w:lang w:val="es-419" w:eastAsia="es-CO"/>
         </w:rPr>
-        <w:t>: c</w:t>
-      </w:r>
-      <w:r>
-        <w:rPr>
-          <w:lang w:val="es-419" w:eastAsia="es-CO"/>
-        </w:rPr>
-        <w:t>onsiderado ornamental, empleando varias hebras de lana peinada, por lo general de dos cabos.</w:t>
+        <w:t>: considerado ornamental, empleando varias hebras de lana peinada, por lo general de dos cabos.</w:t>
       </w:r>
     </w:p>
     <w:p>
@@ -15015,13 +14855,7 @@
         <w:rPr>
           <w:lang w:val="es-419" w:eastAsia="es-CO"/>
         </w:rPr>
-        <w:t>: g</w:t>
-      </w:r>
-      <w:r>
-        <w:rPr>
-          <w:lang w:val="es-419" w:eastAsia="es-CO"/>
-        </w:rPr>
-        <w:t>eneran la apariencia de encaje en los tejidos o textiles, recortando agujeros con determinados puntos.</w:t>
+        <w:t>: generan la apariencia de encaje en los tejidos o textiles, recortando agujeros con determinados puntos.</w:t>
       </w:r>
     </w:p>
     <w:p>
@@ -15048,13 +14882,7 @@
         <w:rPr>
           <w:lang w:val="es-419" w:eastAsia="es-CO"/>
         </w:rPr>
-        <w:t>: e</w:t>
-      </w:r>
-      <w:r>
-        <w:rPr>
-          <w:lang w:val="es-419" w:eastAsia="es-CO"/>
-        </w:rPr>
-        <w:t>ste método consiste en sacar los hilos en la urdimbre o en la trama de un textil, bordando con medios puntos en los que quedan fijos en el textil.</w:t>
+        <w:t>: este método consiste en sacar los hilos en la urdimbre o en la trama de un textil, bordando con medios puntos en los que quedan fijos en el textil.</w:t>
       </w:r>
     </w:p>
     <w:p>
@@ -15080,13 +14908,7 @@
         <w:rPr>
           <w:lang w:val="es-419" w:eastAsia="es-CO"/>
         </w:rPr>
-        <w:t>: c</w:t>
-      </w:r>
-      <w:r>
-        <w:rPr>
-          <w:lang w:val="es-419" w:eastAsia="es-CO"/>
-        </w:rPr>
-        <w:t>onsiste en entresacar los hilos, haciendo más débil el tejido. Aquí las puntadas tiran de los hilos de la urdimbre o la trama sobresaliendo de la estructura del tejido. Es empleado en telas finas, como la muselina.</w:t>
+        <w:t>: consiste en entresacar los hilos, haciendo más débil el tejido. Aquí las puntadas tiran de los hilos de la urdimbre o la trama sobresaliendo de la estructura del tejido. Es empleado en telas finas, como la muselina.</w:t>
       </w:r>
     </w:p>
     <w:p>
@@ -15112,13 +14934,7 @@
         <w:rPr>
           <w:lang w:val="es-419" w:eastAsia="es-CO"/>
         </w:rPr>
-        <w:t>: e</w:t>
-      </w:r>
-      <w:r>
-        <w:rPr>
-          <w:lang w:val="es-419" w:eastAsia="es-CO"/>
-        </w:rPr>
-        <w:t>s una variación del Filtiré, consiste en sacar hilos del tejido, y los que quedan en urdimbre o trama se agrupan para bordarlos juntos.</w:t>
+        <w:t>: es una variación del Filtiré, consiste en sacar hilos del tejido, y los que quedan en urdimbre o trama se agrupan para bordarlos juntos.</w:t>
       </w:r>
     </w:p>
     <w:p>
@@ -15285,7 +15101,19 @@
           <w:lang w:val="es-419" w:eastAsia="es-CO"/>
         </w:rPr>
         <w:lastRenderedPageBreak/>
-        <w:t>Los hilos empleados, a diferencia de los manuales, que suelen ser madejas con grosores de diferentes tamaños, son hilos de seda, lana, poliéster, nylon, entre otros, categorizados dentro de las fibras sintéticas o artificiales, dado que, para poder bordar a mayor velocidad en las diferentes máquinas, se necesita que estos no se deshilachen o se rompan con facilidad, como un hilo de fibra natural como el algodón.</w:t>
+        <w:t>Los hilos empleados, a diferencia de los manuales, que suelen ser madejas con grosores de diferentes tamaños, son hilos de seda, lana, poliéster, n</w:t>
+      </w:r>
+      <w:r>
+        <w:rPr>
+          <w:lang w:val="es-419" w:eastAsia="es-CO"/>
+        </w:rPr>
+        <w:t>ai</w:t>
+      </w:r>
+      <w:r>
+        <w:rPr>
+          <w:lang w:val="es-419" w:eastAsia="es-CO"/>
+        </w:rPr>
+        <w:t>lon, entre otros, categorizados dentro de las fibras sintéticas o artificiales, dado que, para poder bordar a mayor velocidad en las diferentes máquinas, se necesita que estos no se deshilachen o se rompan con facilidad, como un hilo de fibra natural como el algodón.</w:t>
       </w:r>
     </w:p>
     <w:p>
@@ -15483,13 +15311,7 @@
         <w:rPr>
           <w:lang w:val="es-419" w:eastAsia="es-CO"/>
         </w:rPr>
-        <w:t xml:space="preserve">. </w:t>
-      </w:r>
-      <w:r>
-        <w:rPr>
-          <w:lang w:val="es-419" w:eastAsia="es-CO"/>
-        </w:rPr>
-        <w:t>Máquinas empleadas en el bordado de cortes de prendas, en prendas ya hechas, y también en bordado de gorras. La particularidad y característica principal es que necesitan de tambores para su funcionamiento y las dimensiones suelen ser un poco restringidas. Para bordados amplios se requiere de máquinas planas. Es ideal en producción de prendas con áreas específicas de bordado.</w:t>
+        <w:t>. Máquinas empleadas en el bordado de cortes de prendas, en prendas ya hechas, y también en bordado de gorras. La particularidad y característica principal es que necesitan de tambores para su funcionamiento y las dimensiones suelen ser un poco restringidas. Para bordados amplios se requiere de máquinas planas. Es ideal en producción de prendas con áreas específicas de bordado.</w:t>
       </w:r>
     </w:p>
     <w:p>
@@ -15515,13 +15337,7 @@
         <w:rPr>
           <w:lang w:val="es-419" w:eastAsia="es-CO"/>
         </w:rPr>
-        <w:t xml:space="preserve">. </w:t>
-      </w:r>
-      <w:r>
-        <w:rPr>
-          <w:lang w:val="es-419" w:eastAsia="es-CO"/>
-        </w:rPr>
-        <w:t>Su característica principal es que permiten una amplitud del bordado, pueden emplearse para telas completas, con anchos específicos. Hay máquinas con cabezales hasta de 5 metros en ancho de tela, siempre dependerá de lo requerido según la empresa.</w:t>
+        <w:t>. Su característica principal es que permiten una amplitud del bordado, pueden emplearse para telas completas, con anchos específicos. Hay máquinas con cabezales hasta de 5 metros en ancho de tela, siempre dependerá de lo requerido según la empresa.</w:t>
       </w:r>
     </w:p>
     <w:p>
@@ -15558,13 +15374,7 @@
         <w:rPr>
           <w:lang w:val="es-419" w:eastAsia="es-CO"/>
         </w:rPr>
-        <w:t xml:space="preserve">. </w:t>
-      </w:r>
-      <w:r>
-        <w:rPr>
-          <w:lang w:val="es-419" w:eastAsia="es-CO"/>
-        </w:rPr>
-        <w:t xml:space="preserve">Posee características frente al tipo de puntada, es similar a la plana, pero en esta hay variedad en cuanto a los adornos que pueden emplearse, como bordado con cordón </w:t>
+        <w:t xml:space="preserve">. Posee características frente al tipo de puntada, es similar a la plana, pero en esta hay variedad en cuanto a los adornos que pueden emplearse, como bordado con cordón </w:t>
       </w:r>
       <w:proofErr w:type="spellStart"/>
       <w:r>
@@ -16619,13 +16429,13 @@
                     <pic:cNvPicPr/>
                   </pic:nvPicPr>
                   <pic:blipFill>
-                    <a:blip r:embed="rId29">
+                    <a:blip r:embed="rId32">
                       <a:extLst>
                         <a:ext uri="{28A0092B-C50C-407E-A947-70E740481C1C}">
                           <a14:useLocalDpi xmlns:a14="http://schemas.microsoft.com/office/drawing/2010/main" val="0"/>
                         </a:ext>
                         <a:ext uri="{96DAC541-7B7A-43D3-8B79-37D633B846F1}">
-                          <asvg:svgBlip xmlns:asvg="http://schemas.microsoft.com/office/drawing/2016/SVG/main" r:embed="rId30"/>
+                          <asvg:svgBlip xmlns:asvg="http://schemas.microsoft.com/office/drawing/2016/SVG/main" r:embed="rId33"/>
                         </a:ext>
                       </a:extLst>
                     </a:blip>
@@ -16806,7 +16616,7 @@
             <w:pPr>
               <w:pStyle w:val="TextoTablas"/>
             </w:pPr>
-            <w:hyperlink r:id="rId31" w:history="1">
+            <w:hyperlink r:id="rId34" w:history="1">
               <w:r>
                 <w:rPr>
                   <w:rStyle w:val="Hipervnculo"/>
@@ -16861,7 +16671,7 @@
               <w:pStyle w:val="TextoTablas"/>
             </w:pPr>
             <w:r>
-              <w:t>Video YouTube</w:t>
+              <w:t>Video</w:t>
             </w:r>
           </w:p>
         </w:tc>
@@ -16873,7 +16683,7 @@
             <w:pPr>
               <w:pStyle w:val="TextoTablas"/>
             </w:pPr>
-            <w:hyperlink r:id="rId32" w:history="1">
+            <w:hyperlink r:id="rId35" w:history="1">
               <w:r>
                 <w:rPr>
                   <w:rStyle w:val="Hipervnculo"/>
@@ -16938,7 +16748,7 @@
             <w:pPr>
               <w:pStyle w:val="TextoTablas"/>
             </w:pPr>
-            <w:hyperlink r:id="rId33" w:history="1">
+            <w:hyperlink r:id="rId36" w:history="1">
               <w:r>
                 <w:rPr>
                   <w:rStyle w:val="Hipervnculo"/>
@@ -17000,7 +16810,7 @@
             <w:pPr>
               <w:pStyle w:val="TextoTablas"/>
             </w:pPr>
-            <w:hyperlink r:id="rId34" w:history="1">
+            <w:hyperlink r:id="rId37" w:history="1">
               <w:r>
                 <w:rPr>
                   <w:rStyle w:val="Hipervnculo"/>
@@ -17083,7 +16893,7 @@
             <w:pPr>
               <w:pStyle w:val="TextoTablas"/>
             </w:pPr>
-            <w:hyperlink r:id="rId35" w:history="1">
+            <w:hyperlink r:id="rId38" w:history="1">
               <w:r>
                 <w:rPr>
                   <w:rStyle w:val="Hipervnculo"/>
@@ -17504,7 +17314,7 @@
         </w:rPr>
         <w:t xml:space="preserve"> </w:t>
       </w:r>
-      <w:hyperlink r:id="rId36" w:history="1">
+      <w:hyperlink r:id="rId39" w:history="1">
         <w:r>
           <w:rPr>
             <w:rStyle w:val="Hipervnculo"/>
@@ -17574,7 +17384,7 @@
         </w:rPr>
         <w:t xml:space="preserve"> </w:t>
       </w:r>
-      <w:hyperlink r:id="rId37" w:history="1">
+      <w:hyperlink r:id="rId40" w:history="1">
         <w:r>
           <w:rPr>
             <w:rStyle w:val="Hipervnculo"/>
@@ -17622,7 +17432,7 @@
         </w:rPr>
         <w:t xml:space="preserve"> </w:t>
       </w:r>
-      <w:hyperlink r:id="rId38" w:history="1">
+      <w:hyperlink r:id="rId41" w:history="1">
         <w:r>
           <w:rPr>
             <w:rStyle w:val="Hipervnculo"/>
@@ -17698,19 +17508,43 @@
         </w:rPr>
         <w:t xml:space="preserve"> </w:t>
       </w:r>
-      <w:hyperlink r:id="rId39" w:history="1">
-        <w:r>
-          <w:rPr>
-            <w:rStyle w:val="Hipervnculo"/>
-            <w:lang w:val="es-419" w:eastAsia="es-CO"/>
-          </w:rPr>
-          <w:t>https://www.cottonworks.com/topics/en-espanol/procesos-de-algodon/el-arte-del-acabado-de-prendas-de-denim/</w:t>
-        </w:r>
-      </w:hyperlink>
-      <w:r>
-        <w:rPr>
-          <w:lang w:val="es-419" w:eastAsia="es-CO"/>
-        </w:rPr>
+      <w:r>
+        <w:fldChar w:fldCharType="begin"/>
+      </w:r>
+      <w:r>
+        <w:instrText xml:space="preserve"> HYPERLINK "</w:instrText>
+      </w:r>
+      <w:r>
+        <w:instrText>https://cottonworks.com/es/temas/fuente-fabricacion/denim/acabado-humedo/</w:instrText>
+      </w:r>
+      <w:r>
+        <w:instrText xml:space="preserve">" </w:instrText>
+      </w:r>
+      <w:r>
+        <w:fldChar w:fldCharType="separate"/>
+      </w:r>
+      <w:r>
+        <w:rPr>
+          <w:rStyle w:val="Hipervnculo"/>
+        </w:rPr>
+        <w:t>https://cottonworks.c</w:t>
+      </w:r>
+      <w:r>
+        <w:rPr>
+          <w:rStyle w:val="Hipervnculo"/>
+        </w:rPr>
+        <w:t>o</w:t>
+      </w:r>
+      <w:r>
+        <w:rPr>
+          <w:rStyle w:val="Hipervnculo"/>
+        </w:rPr>
+        <w:t>m/es/temas/fuente-fabricacion/denim/acabado-humedo/</w:t>
+      </w:r>
+      <w:r>
+        <w:fldChar w:fldCharType="end"/>
+      </w:r>
+      <w:r>
         <w:t xml:space="preserve"> </w:t>
       </w:r>
     </w:p>
@@ -17732,7 +17566,7 @@
         </w:rPr>
         <w:t xml:space="preserve"> </w:t>
       </w:r>
-      <w:hyperlink r:id="rId40" w:history="1">
+      <w:hyperlink r:id="rId42" w:history="1">
         <w:r>
           <w:rPr>
             <w:rStyle w:val="Hipervnculo"/>
@@ -17830,7 +17664,7 @@
         </w:rPr>
         <w:t xml:space="preserve"> </w:t>
       </w:r>
-      <w:hyperlink r:id="rId41" w:history="1">
+      <w:hyperlink r:id="rId43" w:history="1">
         <w:r>
           <w:rPr>
             <w:rStyle w:val="Hipervnculo"/>
@@ -17886,7 +17720,7 @@
         </w:rPr>
         <w:t xml:space="preserve"> </w:t>
       </w:r>
-      <w:hyperlink r:id="rId42" w:history="1">
+      <w:hyperlink r:id="rId44" w:history="1">
         <w:r>
           <w:rPr>
             <w:rStyle w:val="Hipervnculo"/>
@@ -17912,7 +17746,7 @@
         <w:rPr>
           <w:lang w:val="es-419" w:eastAsia="es-CO"/>
         </w:rPr>
-        <w:t>Historia del vestido. (2018). Evolución de la máquina de coser.</w:t>
+        <w:t>Lafayette Digitex. (s. f.). Estampación textil con sellos, una técnica legendaria y actual.</w:t>
       </w:r>
       <w:r>
         <w:rPr>
@@ -17920,42 +17754,7 @@
         </w:rPr>
         <w:t xml:space="preserve"> </w:t>
       </w:r>
-      <w:hyperlink r:id="rId43" w:history="1">
-        <w:r>
-          <w:rPr>
-            <w:rStyle w:val="Hipervnculo"/>
-            <w:lang w:val="es-419" w:eastAsia="es-CO"/>
-          </w:rPr>
-          <w:t>http://historiadelvestidogeoferr.blogspot.com/2018/10/la-máquina -de-coser-tardo-en-aparecer-y.html</w:t>
-        </w:r>
-      </w:hyperlink>
-      <w:r>
-        <w:rPr>
-          <w:lang w:val="es-419" w:eastAsia="es-CO"/>
-        </w:rPr>
-        <w:t xml:space="preserve"> </w:t>
-      </w:r>
-    </w:p>
-    <w:p>
-      <w:pPr>
-        <w:rPr>
-          <w:lang w:val="es-419" w:eastAsia="es-CO"/>
-        </w:rPr>
-      </w:pPr>
-      <w:r>
-        <w:rPr>
-          <w:lang w:val="es-419" w:eastAsia="es-CO"/>
-        </w:rPr>
-        <w:lastRenderedPageBreak/>
-        <w:t>Lafayette Digitex. (s. f.). Estampación textil con sellos, una técnica legendaria y actual.</w:t>
-      </w:r>
-      <w:r>
-        <w:rPr>
-          <w:lang w:val="es-419" w:eastAsia="es-CO"/>
-        </w:rPr>
-        <w:t xml:space="preserve"> </w:t>
-      </w:r>
-      <w:hyperlink r:id="rId44" w:history="1">
+      <w:hyperlink r:id="rId45" w:history="1">
         <w:r>
           <w:rPr>
             <w:rStyle w:val="Hipervnculo"/>
@@ -17989,13 +17788,21 @@
         </w:rPr>
         <w:t xml:space="preserve"> </w:t>
       </w:r>
-      <w:hyperlink r:id="rId45" w:history="1">
+      <w:hyperlink r:id="rId46" w:history="1">
         <w:r>
           <w:rPr>
             <w:rStyle w:val="Hipervnculo"/>
             <w:lang w:val="es-419" w:eastAsia="es-CO"/>
           </w:rPr>
-          <w:t>https://textilespanamericanos.com/textiles-panamericanos/2020/07/tecnologia-laser-para-acabados-aplicacion-en-materiales-textiles/</w:t>
+          <w:t>https://textilespanamericanos.com/textiles-</w:t>
+        </w:r>
+        <w:r>
+          <w:rPr>
+            <w:rStyle w:val="Hipervnculo"/>
+            <w:lang w:val="es-419" w:eastAsia="es-CO"/>
+          </w:rPr>
+          <w:lastRenderedPageBreak/>
+          <w:t>panamericanos/2020/07/tecnologia-laser-para-acabados-aplicacion-en-materiales-textiles/</w:t>
         </w:r>
       </w:hyperlink>
       <w:r>
@@ -18023,15 +17830,23 @@
         <w:rPr>
           <w:lang w:val="es-419" w:eastAsia="es-CO"/>
         </w:rPr>
-        <w:t>. (2020). O que é o pH?</w:t>
-      </w:r>
+        <w:t xml:space="preserve">. (2020). </w:t>
+      </w:r>
+      <w:proofErr w:type="gramStart"/>
+      <w:r>
+        <w:rPr>
+          <w:lang w:val="es-419" w:eastAsia="es-CO"/>
+        </w:rPr>
+        <w:t>O que é o pH?</w:t>
+      </w:r>
+      <w:proofErr w:type="gramEnd"/>
       <w:r>
         <w:rPr>
           <w:lang w:val="es-419" w:eastAsia="es-CO"/>
         </w:rPr>
         <w:t xml:space="preserve"> </w:t>
       </w:r>
-      <w:hyperlink r:id="rId46" w:history="1">
+      <w:hyperlink r:id="rId47" w:history="1">
         <w:r>
           <w:rPr>
             <w:rStyle w:val="Hipervnculo"/>
@@ -18073,7 +17888,7 @@
         </w:rPr>
         <w:t xml:space="preserve"> </w:t>
       </w:r>
-      <w:hyperlink r:id="rId47" w:history="1">
+      <w:hyperlink r:id="rId48" w:history="1">
         <w:r>
           <w:rPr>
             <w:rStyle w:val="Hipervnculo"/>
@@ -18107,7 +17922,7 @@
         </w:rPr>
         <w:t xml:space="preserve"> </w:t>
       </w:r>
-      <w:hyperlink r:id="rId48" w:history="1">
+      <w:hyperlink r:id="rId49" w:history="1">
         <w:r>
           <w:rPr>
             <w:rStyle w:val="Hipervnculo"/>
@@ -18149,7 +17964,7 @@
         </w:rPr>
         <w:t xml:space="preserve"> </w:t>
       </w:r>
-      <w:hyperlink r:id="rId49" w:history="1">
+      <w:hyperlink r:id="rId50" w:history="1">
         <w:r>
           <w:rPr>
             <w:rStyle w:val="Hipervnculo"/>
@@ -18197,47 +18012,13 @@
         </w:rPr>
         <w:t xml:space="preserve"> </w:t>
       </w:r>
-      <w:hyperlink r:id="rId50" w:history="1">
+      <w:hyperlink r:id="rId51" w:history="1">
         <w:r>
           <w:rPr>
             <w:rStyle w:val="Hipervnculo"/>
             <w:lang w:val="es-419" w:eastAsia="es-CO"/>
           </w:rPr>
           <w:t>https://programadetextilizacion.blogspot.com/2014/12/capitulo-6-maria-de-perinat-1997-2000.html</w:t>
-        </w:r>
-      </w:hyperlink>
-      <w:r>
-        <w:rPr>
-          <w:lang w:val="es-419" w:eastAsia="es-CO"/>
-        </w:rPr>
-        <w:t xml:space="preserve"> </w:t>
-      </w:r>
-    </w:p>
-    <w:p>
-      <w:pPr>
-        <w:rPr>
-          <w:lang w:val="es-419" w:eastAsia="es-CO"/>
-        </w:rPr>
-      </w:pPr>
-      <w:r>
-        <w:rPr>
-          <w:lang w:val="es-419" w:eastAsia="es-CO"/>
-        </w:rPr>
-        <w:t>Ortega, T. (2017). Estampado. Instituto de estudios superiores de moda Casa de Francia.</w:t>
-      </w:r>
-      <w:r>
-        <w:rPr>
-          <w:lang w:val="es-419" w:eastAsia="es-CO"/>
-        </w:rPr>
-        <w:t xml:space="preserve"> </w:t>
-      </w:r>
-      <w:hyperlink r:id="rId51" w:history="1">
-        <w:r>
-          <w:rPr>
-            <w:rStyle w:val="Hipervnculo"/>
-            <w:lang w:val="es-419" w:eastAsia="es-CO"/>
-          </w:rPr>
-          <w:t>http://intranet.iesmoda.edu.mx/docs/ESTAMPADO%20TEXTIL2017.pdf</w:t>
         </w:r>
       </w:hyperlink>
       <w:r>
@@ -18292,7 +18073,6 @@
         <w:rPr>
           <w:lang w:val="es-419" w:eastAsia="es-CO"/>
         </w:rPr>
-        <w:lastRenderedPageBreak/>
         <w:t>Pesok</w:t>
       </w:r>
       <w:proofErr w:type="spellEnd"/>
@@ -18475,6 +18255,7 @@
         <w:rPr>
           <w:lang w:val="es-419" w:eastAsia="es-CO"/>
         </w:rPr>
+        <w:lastRenderedPageBreak/>
         <w:t>Puritec</w:t>
       </w:r>
       <w:proofErr w:type="spellEnd"/>
@@ -18589,15 +18370,11 @@
         <w:r>
           <w:rPr>
             <w:rStyle w:val="Hipervnculo"/>
-            <w:lang w:val="es-419" w:eastAsia="es-CO"/>
           </w:rPr>
-          <w:t>https://www.todocostura.com.py/maq-zig-zag-electronica-willpex-wp20u-a1-p7287</w:t>
+          <w:t>https://www.todocostura.com.py/catalogo/producto/6565</w:t>
         </w:r>
       </w:hyperlink>
       <w:r>
-        <w:rPr>
-          <w:lang w:val="es-419" w:eastAsia="es-CO"/>
-        </w:rPr>
         <w:t xml:space="preserve"> </w:t>
       </w:r>
     </w:p>
@@ -19187,13 +18964,7 @@
               <w:pStyle w:val="TextoTablas"/>
             </w:pPr>
             <w:r>
-              <w:t xml:space="preserve">Camilo </w:t>
-            </w:r>
-            <w:r>
-              <w:t>Andrés</w:t>
-            </w:r>
-            <w:r>
-              <w:t xml:space="preserve"> Bolaño Rey</w:t>
+              <w:t>Camilo Andrés Bolaño Rey</w:t>
             </w:r>
           </w:p>
         </w:tc>
@@ -19248,13 +19019,7 @@
               <w:pStyle w:val="TextoTablas"/>
             </w:pPr>
             <w:r>
-              <w:t xml:space="preserve">Carmen Alicia </w:t>
-            </w:r>
-            <w:r>
-              <w:t>Martínez</w:t>
-            </w:r>
-            <w:r>
-              <w:t xml:space="preserve"> Torres</w:t>
+              <w:t>Carmen Alicia Martínez Torres</w:t>
             </w:r>
           </w:p>
         </w:tc>
@@ -26073,12 +25838,32 @@
 </file>
 
 <file path=customXml/item1.xml><?xml version="1.0" encoding="utf-8"?>
+<p:properties xmlns:p="http://schemas.microsoft.com/office/2006/metadata/properties" xmlns:xsi="http://www.w3.org/2001/XMLSchema-instance" xmlns:pc="http://schemas.microsoft.com/office/infopath/2007/PartnerControls">
+  <documentManagement>
+    <TaxCatchAll xmlns="cb45339b-ced9-4d0d-8f64-77573914d53b" xsi:nil="true"/>
+    <lcf76f155ced4ddcb4097134ff3c332f xmlns="43a3ca16-9c26-4813-b83f-4aec9927b43f">
+      <Terms xmlns="http://schemas.microsoft.com/office/infopath/2007/PartnerControls"/>
+    </lcf76f155ced4ddcb4097134ff3c332f>
+  </documentManagement>
+</p:properties>
+</file>
+
+<file path=customXml/item2.xml><?xml version="1.0" encoding="utf-8"?>
 <b:Sources xmlns:b="http://schemas.openxmlformats.org/officeDocument/2006/bibliography" xmlns="http://schemas.openxmlformats.org/officeDocument/2006/bibliography" SelectedStyle="\APASixthEditionOfficeOnline.xsl" StyleName="APA" Version="6"/>
 </file>
 
-<file path=customXml/item2.xml><?xml version="1.0" encoding="utf-8"?>
-<ct:contentTypeSchema xmlns:ct="http://schemas.microsoft.com/office/2006/metadata/contentType" xmlns:ma="http://schemas.microsoft.com/office/2006/metadata/properties/metaAttributes" ct:_="" ma:_="" ma:contentTypeName="Documento" ma:contentTypeID="0x01010049282E1EDBE9234EA9E6D38F720E265F" ma:contentTypeVersion="14" ma:contentTypeDescription="Crear nuevo documento." ma:contentTypeScope="" ma:versionID="a42ff07cf646412a9d19debe8c6d4daf">
-  <xsd:schema xmlns:xsd="http://www.w3.org/2001/XMLSchema" xmlns:xs="http://www.w3.org/2001/XMLSchema" xmlns:p="http://schemas.microsoft.com/office/2006/metadata/properties" xmlns:ns2="cb45339b-ced9-4d0d-8f64-77573914d53b" xmlns:ns3="43a3ca16-9c26-4813-b83f-4aec9927b43f" targetNamespace="http://schemas.microsoft.com/office/2006/metadata/properties" ma:root="true" ma:fieldsID="1ea4cc88dd4224d348cb845d53979881" ns2:_="" ns3:_="">
+<file path=customXml/item3.xml><?xml version="1.0" encoding="utf-8"?>
+<?mso-contentType ?>
+<FormTemplates xmlns="http://schemas.microsoft.com/sharepoint/v3/contenttype/forms">
+  <Display>DocumentLibraryForm</Display>
+  <Edit>DocumentLibraryForm</Edit>
+  <New>DocumentLibraryForm</New>
+</FormTemplates>
+</file>
+
+<file path=customXml/item4.xml><?xml version="1.0" encoding="utf-8"?>
+<ct:contentTypeSchema xmlns:ct="http://schemas.microsoft.com/office/2006/metadata/contentType" xmlns:ma="http://schemas.microsoft.com/office/2006/metadata/properties/metaAttributes" ct:_="" ma:_="" ma:contentTypeName="Documento" ma:contentTypeID="0x01010049282E1EDBE9234EA9E6D38F720E265F" ma:contentTypeVersion="14" ma:contentTypeDescription="Crear nuevo documento." ma:contentTypeScope="" ma:versionID="226e008afbc53e049b8fcacc066a2c59">
+  <xsd:schema xmlns:xsd="http://www.w3.org/2001/XMLSchema" xmlns:xs="http://www.w3.org/2001/XMLSchema" xmlns:p="http://schemas.microsoft.com/office/2006/metadata/properties" xmlns:ns2="cb45339b-ced9-4d0d-8f64-77573914d53b" xmlns:ns3="43a3ca16-9c26-4813-b83f-4aec9927b43f" targetNamespace="http://schemas.microsoft.com/office/2006/metadata/properties" ma:root="true" ma:fieldsID="2d89a5d71e5bc1804c98e13db158ff25" ns2:_="" ns3:_="">
     <xsd:import namespace="cb45339b-ced9-4d0d-8f64-77573914d53b"/>
     <xsd:import namespace="43a3ca16-9c26-4813-b83f-4aec9927b43f"/>
     <xsd:element name="properties">
@@ -26305,27 +26090,18 @@
 </ct:contentTypeSchema>
 </file>
 
-<file path=customXml/item3.xml><?xml version="1.0" encoding="utf-8"?>
-<?mso-contentType ?>
-<FormTemplates xmlns="http://schemas.microsoft.com/sharepoint/v3/contenttype/forms">
-  <Display>DocumentLibraryForm</Display>
-  <Edit>DocumentLibraryForm</Edit>
-  <New>DocumentLibraryForm</New>
-</FormTemplates>
+<file path=customXml/itemProps1.xml><?xml version="1.0" encoding="utf-8"?>
+<ds:datastoreItem xmlns:ds="http://schemas.openxmlformats.org/officeDocument/2006/customXml" ds:itemID="{98A50A56-99F8-4D33-92CC-742420C49F06}">
+  <ds:schemaRefs>
+    <ds:schemaRef ds:uri="http://schemas.microsoft.com/office/2006/metadata/properties"/>
+    <ds:schemaRef ds:uri="http://schemas.microsoft.com/office/infopath/2007/PartnerControls"/>
+    <ds:schemaRef ds:uri="cb45339b-ced9-4d0d-8f64-77573914d53b"/>
+    <ds:schemaRef ds:uri="43a3ca16-9c26-4813-b83f-4aec9927b43f"/>
+  </ds:schemaRefs>
+</ds:datastoreItem>
 </file>
 
-<file path=customXml/item4.xml><?xml version="1.0" encoding="utf-8"?>
-<p:properties xmlns:p="http://schemas.microsoft.com/office/2006/metadata/properties" xmlns:xsi="http://www.w3.org/2001/XMLSchema-instance" xmlns:pc="http://schemas.microsoft.com/office/infopath/2007/PartnerControls">
-  <documentManagement>
-    <TaxCatchAll xmlns="cb45339b-ced9-4d0d-8f64-77573914d53b" xsi:nil="true"/>
-    <lcf76f155ced4ddcb4097134ff3c332f xmlns="43a3ca16-9c26-4813-b83f-4aec9927b43f">
-      <Terms xmlns="http://schemas.microsoft.com/office/infopath/2007/PartnerControls"/>
-    </lcf76f155ced4ddcb4097134ff3c332f>
-  </documentManagement>
-</p:properties>
-</file>
-
-<file path=customXml/itemProps1.xml><?xml version="1.0" encoding="utf-8"?>
+<file path=customXml/itemProps2.xml><?xml version="1.0" encoding="utf-8"?>
 <ds:datastoreItem xmlns:ds="http://schemas.openxmlformats.org/officeDocument/2006/customXml" ds:itemID="{E8AB44A3-7C62-4BD2-82ED-8ABC209970FA}">
   <ds:schemaRefs>
     <ds:schemaRef ds:uri="http://schemas.openxmlformats.org/officeDocument/2006/bibliography"/>
@@ -26333,14 +26109,14 @@
 </ds:datastoreItem>
 </file>
 
-<file path=customXml/itemProps2.xml><?xml version="1.0" encoding="utf-8"?>
-<ds:datastoreItem xmlns:ds="http://schemas.openxmlformats.org/officeDocument/2006/customXml" ds:itemID="{F3FA7158-2922-427E-9CD4-2DDB21D67D12}"/>
-</file>
-
 <file path=customXml/itemProps3.xml><?xml version="1.0" encoding="utf-8"?>
-<ds:datastoreItem xmlns:ds="http://schemas.openxmlformats.org/officeDocument/2006/customXml" ds:itemID="{9F2AE72A-0C80-4936-8D02-DB1C9E41B167}"/>
+<ds:datastoreItem xmlns:ds="http://schemas.openxmlformats.org/officeDocument/2006/customXml" ds:itemID="{9F2AE72A-0C80-4936-8D02-DB1C9E41B167}">
+  <ds:schemaRefs>
+    <ds:schemaRef ds:uri="http://schemas.microsoft.com/sharepoint/v3/contenttype/forms"/>
+  </ds:schemaRefs>
+</ds:datastoreItem>
 </file>
 
 <file path=customXml/itemProps4.xml><?xml version="1.0" encoding="utf-8"?>
-<ds:datastoreItem xmlns:ds="http://schemas.openxmlformats.org/officeDocument/2006/customXml" ds:itemID="{98A50A56-99F8-4D33-92CC-742420C49F06}"/>
+<ds:datastoreItem xmlns:ds="http://schemas.openxmlformats.org/officeDocument/2006/customXml" ds:itemID="{AEE1FE3F-5F20-42BB-AAD1-3C5AA34A5321}"/>
 </file>